--- a/Data analysis/Documentation/Data Analysis Manual.docx
+++ b/Data analysis/Documentation/Data Analysis Manual.docx
@@ -10,6 +10,7 @@
           <w:docPartUnique/>
         </w:docPartObj>
       </w:sdtPr>
+      <w:sdtEndPr/>
       <w:sdtContent>
         <w:p>
           <w:r>
@@ -206,6 +207,7 @@
                                         <w:calendar w:val="gregorian"/>
                                       </w:date>
                                     </w:sdtPr>
+                                    <w:sdtEndPr/>
                                     <w:sdtContent>
                                       <w:r>
                                         <w:rPr>
@@ -282,6 +284,7 @@
                                     <w:dataBinding w:prefixMappings="xmlns:ns0='http://schemas.openxmlformats.org/package/2006/metadata/core-properties' xmlns:ns1='http://purl.org/dc/elements/1.1/'" w:xpath="/ns0:coreProperties[1]/ns1:creator[1]" w:storeItemID="{6C3C8BC8-F283-45AE-878A-BAB7291924A1}"/>
                                     <w:text/>
                                   </w:sdtPr>
+                                  <w:sdtEndPr/>
                                   <w:sdtContent>
                                     <w:p>
                                       <w:pPr>
@@ -313,6 +316,7 @@
                                     <w:dataBinding w:prefixMappings="xmlns:ns0='http://schemas.openxmlformats.org/officeDocument/2006/extended-properties'" w:xpath="/ns0:Properties[1]/ns0:Company[1]" w:storeItemID="{6668398D-A668-4E3E-A5EB-62B293D839F1}"/>
                                     <w:text/>
                                   </w:sdtPr>
+                                  <w:sdtEndPr/>
                                   <w:sdtContent>
                                     <w:p>
                                       <w:pPr>
@@ -348,6 +352,7 @@
                                       <w:calendar w:val="gregorian"/>
                                     </w:date>
                                   </w:sdtPr>
+                                  <w:sdtEndPr/>
                                   <w:sdtContent>
                                     <w:p>
                                       <w:pPr>
@@ -424,6 +429,7 @@
                                   <w:calendar w:val="gregorian"/>
                                 </w:date>
                               </w:sdtPr>
+                              <w:sdtEndPr/>
                               <w:sdtContent>
                                 <w:r>
                                   <w:rPr>
@@ -455,6 +461,7 @@
                               <w:dataBinding w:prefixMappings="xmlns:ns0='http://schemas.openxmlformats.org/package/2006/metadata/core-properties' xmlns:ns1='http://purl.org/dc/elements/1.1/'" w:xpath="/ns0:coreProperties[1]/ns1:creator[1]" w:storeItemID="{6C3C8BC8-F283-45AE-878A-BAB7291924A1}"/>
                               <w:text/>
                             </w:sdtPr>
+                            <w:sdtEndPr/>
                             <w:sdtContent>
                               <w:p>
                                 <w:pPr>
@@ -486,6 +493,7 @@
                               <w:dataBinding w:prefixMappings="xmlns:ns0='http://schemas.openxmlformats.org/officeDocument/2006/extended-properties'" w:xpath="/ns0:Properties[1]/ns0:Company[1]" w:storeItemID="{6668398D-A668-4E3E-A5EB-62B293D839F1}"/>
                               <w:text/>
                             </w:sdtPr>
+                            <w:sdtEndPr/>
                             <w:sdtContent>
                               <w:p>
                                 <w:pPr>
@@ -521,6 +529,7 @@
                                 <w:calendar w:val="gregorian"/>
                               </w:date>
                             </w:sdtPr>
+                            <w:sdtEndPr/>
                             <w:sdtContent>
                               <w:p>
                                 <w:pPr>
@@ -620,6 +629,7 @@
                                   <w:dataBinding w:prefixMappings="xmlns:ns0='http://schemas.openxmlformats.org/package/2006/metadata/core-properties' xmlns:ns1='http://purl.org/dc/elements/1.1/'" w:xpath="/ns0:coreProperties[1]/ns1:title[1]" w:storeItemID="{6C3C8BC8-F283-45AE-878A-BAB7291924A1}"/>
                                   <w:text/>
                                 </w:sdtPr>
+                                <w:sdtEndPr/>
                                 <w:sdtContent>
                                   <w:p>
                                     <w:pPr>
@@ -676,6 +686,7 @@
                             <w:dataBinding w:prefixMappings="xmlns:ns0='http://schemas.openxmlformats.org/package/2006/metadata/core-properties' xmlns:ns1='http://purl.org/dc/elements/1.1/'" w:xpath="/ns0:coreProperties[1]/ns1:title[1]" w:storeItemID="{6C3C8BC8-F283-45AE-878A-BAB7291924A1}"/>
                             <w:text/>
                           </w:sdtPr>
+                          <w:sdtEndPr/>
                           <w:sdtContent>
                             <w:p>
                               <w:pPr>
@@ -779,6 +790,13 @@
     </w:sdt>
     <w:sdt>
       <w:sdtPr>
+        <w:rPr>
+          <w:rFonts w:asciiTheme="minorHAnsi" w:eastAsiaTheme="minorHAnsi" w:hAnsiTheme="minorHAnsi" w:cstheme="minorBidi"/>
+          <w:color w:val="auto"/>
+          <w:sz w:val="22"/>
+          <w:szCs w:val="22"/>
+          <w:lang w:eastAsia="en-US"/>
+        </w:rPr>
         <w:id w:val="-1789261411"/>
         <w:docPartObj>
           <w:docPartGallery w:val="Table of Contents"/>
@@ -787,13 +805,8 @@
       </w:sdtPr>
       <w:sdtEndPr>
         <w:rPr>
-          <w:rFonts w:asciiTheme="minorHAnsi" w:eastAsiaTheme="minorHAnsi" w:hAnsiTheme="minorHAnsi" w:cstheme="minorBidi"/>
           <w:b/>
           <w:bCs/>
-          <w:color w:val="auto"/>
-          <w:sz w:val="22"/>
-          <w:szCs w:val="22"/>
-          <w:lang w:eastAsia="en-US"/>
         </w:rPr>
       </w:sdtEndPr>
       <w:sdtContent>
@@ -2010,17 +2023,17 @@
       <w:tblPr>
         <w:tblStyle w:val="Tabelraster"/>
         <w:tblW w:w="0" w:type="auto"/>
-        <w:tblInd w:w="847" w:type="dxa"/>
+        <w:tblInd w:w="137" w:type="dxa"/>
         <w:tblLook w:val="04A0" w:firstRow="1" w:lastRow="0" w:firstColumn="1" w:lastColumn="0" w:noHBand="0" w:noVBand="1"/>
       </w:tblPr>
       <w:tblGrid>
-        <w:gridCol w:w="3969"/>
+        <w:gridCol w:w="4679"/>
         <w:gridCol w:w="3402"/>
       </w:tblGrid>
       <w:tr>
         <w:tc>
           <w:tcPr>
-            <w:tcW w:w="3969" w:type="dxa"/>
+            <w:tcW w:w="4679" w:type="dxa"/>
           </w:tcPr>
           <w:p>
             <w:pPr>
@@ -2062,7 +2075,7 @@
       <w:tr>
         <w:tc>
           <w:tcPr>
-            <w:tcW w:w="3969" w:type="dxa"/>
+            <w:tcW w:w="4679" w:type="dxa"/>
           </w:tcPr>
           <w:p>
             <w:pPr>
@@ -2150,7 +2163,7 @@
       <w:tr>
         <w:tc>
           <w:tcPr>
-            <w:tcW w:w="3969" w:type="dxa"/>
+            <w:tcW w:w="4679" w:type="dxa"/>
           </w:tcPr>
           <w:p>
             <w:pPr>
@@ -2250,7 +2263,7 @@
       <w:tr>
         <w:tc>
           <w:tcPr>
-            <w:tcW w:w="3969" w:type="dxa"/>
+            <w:tcW w:w="4679" w:type="dxa"/>
           </w:tcPr>
           <w:p>
             <w:pPr>
@@ -2349,7 +2362,7 @@
       <w:tr>
         <w:tc>
           <w:tcPr>
-            <w:tcW w:w="3969" w:type="dxa"/>
+            <w:tcW w:w="4679" w:type="dxa"/>
           </w:tcPr>
           <w:p>
             <w:pPr>
@@ -2361,7 +2374,79 @@
               <w:rPr>
                 <w:lang w:val="en-US"/>
               </w:rPr>
-              <w:t>Low voltage (LV)</w:t>
+              <w:t>BMS Voltage (BMS_V)</w:t>
+            </w:r>
+          </w:p>
+          <w:p>
+            <w:pPr>
+              <w:pStyle w:val="Lijstalinea"/>
+              <w:numPr>
+                <w:ilvl w:val="0"/>
+                <w:numId w:val="12"/>
+              </w:numPr>
+              <w:rPr>
+                <w:lang w:val="en-US"/>
+              </w:rPr>
+            </w:pPr>
+            <w:r>
+              <w:rPr>
+                <w:lang w:val="en-US"/>
+              </w:rPr>
+              <w:t xml:space="preserve">Min </w:t>
+            </w:r>
+          </w:p>
+          <w:p>
+            <w:pPr>
+              <w:pStyle w:val="Lijstalinea"/>
+              <w:numPr>
+                <w:ilvl w:val="0"/>
+                <w:numId w:val="12"/>
+              </w:numPr>
+              <w:rPr>
+                <w:lang w:val="en-US"/>
+              </w:rPr>
+            </w:pPr>
+            <w:r>
+              <w:rPr>
+                <w:lang w:val="en-US"/>
+              </w:rPr>
+              <w:t>Max</w:t>
+            </w:r>
+          </w:p>
+          <w:p>
+            <w:pPr>
+              <w:pStyle w:val="Lijstalinea"/>
+              <w:numPr>
+                <w:ilvl w:val="0"/>
+                <w:numId w:val="12"/>
+              </w:numPr>
+              <w:rPr>
+                <w:lang w:val="en-US"/>
+              </w:rPr>
+            </w:pPr>
+            <w:r>
+              <w:rPr>
+                <w:lang w:val="en-US"/>
+              </w:rPr>
+              <w:t>Average</w:t>
+            </w:r>
+          </w:p>
+          <w:p>
+            <w:pPr>
+              <w:pStyle w:val="Lijstalinea"/>
+              <w:numPr>
+                <w:ilvl w:val="0"/>
+                <w:numId w:val="12"/>
+              </w:numPr>
+              <w:rPr>
+                <w:lang w:val="en-US"/>
+              </w:rPr>
+            </w:pPr>
+            <w:r>
+              <w:rPr>
+                <w:lang w:val="en-US"/>
+              </w:rPr>
+              <w:t>Total</w:t>
             </w:r>
           </w:p>
         </w:tc>
@@ -2379,7 +2464,7 @@
               <w:rPr>
                 <w:lang w:val="en-US"/>
               </w:rPr>
-              <w:t>V</w:t>
+              <w:t xml:space="preserve">V  </w:t>
             </w:r>
           </w:p>
         </w:tc>
@@ -2387,7 +2472,7 @@
       <w:tr>
         <w:tc>
           <w:tcPr>
-            <w:tcW w:w="3969" w:type="dxa"/>
+            <w:tcW w:w="4679" w:type="dxa"/>
           </w:tcPr>
           <w:p>
             <w:pPr>
@@ -2399,7 +2484,39 @@
               <w:rPr>
                 <w:lang w:val="en-US"/>
               </w:rPr>
-              <w:t>BMS Voltage (BMS_V)</w:t>
+              <w:t>BMS Current &amp; Charge (BMS_C)</w:t>
+            </w:r>
+          </w:p>
+        </w:tc>
+        <w:tc>
+          <w:tcPr>
+            <w:tcW w:w="3402" w:type="dxa"/>
+          </w:tcPr>
+          <w:p>
+            <w:pPr>
+              <w:rPr>
+                <w:lang w:val="en-US"/>
+              </w:rPr>
+            </w:pPr>
+          </w:p>
+        </w:tc>
+      </w:tr>
+      <w:tr>
+        <w:tc>
+          <w:tcPr>
+            <w:tcW w:w="4679" w:type="dxa"/>
+          </w:tcPr>
+          <w:p>
+            <w:pPr>
+              <w:rPr>
+                <w:lang w:val="en-US"/>
+              </w:rPr>
+            </w:pPr>
+            <w:r>
+              <w:rPr>
+                <w:lang w:val="en-US"/>
+              </w:rPr>
+              <w:t>BMS Temperature (BMS_T)</w:t>
             </w:r>
           </w:p>
           <w:p>
@@ -2417,7 +2534,7 @@
               <w:rPr>
                 <w:lang w:val="en-US"/>
               </w:rPr>
-              <w:t xml:space="preserve">Min </w:t>
+              <w:t>Min</w:t>
             </w:r>
           </w:p>
           <w:p>
@@ -2456,22 +2573,37 @@
               <w:t>Average</w:t>
             </w:r>
           </w:p>
+        </w:tc>
+        <w:tc>
+          <w:tcPr>
+            <w:tcW w:w="3402" w:type="dxa"/>
+          </w:tcPr>
           <w:p>
             <w:pPr>
-              <w:pStyle w:val="Lijstalinea"/>
-              <w:numPr>
-                <w:ilvl w:val="0"/>
-                <w:numId w:val="12"/>
-              </w:numPr>
               <w:rPr>
                 <w:lang w:val="en-US"/>
               </w:rPr>
             </w:pPr>
-            <w:r>
-              <w:rPr>
-                <w:lang w:val="en-US"/>
-              </w:rPr>
-              <w:t>Total</w:t>
+          </w:p>
+        </w:tc>
+      </w:tr>
+      <w:tr>
+        <w:tc>
+          <w:tcPr>
+            <w:tcW w:w="4679" w:type="dxa"/>
+          </w:tcPr>
+          <w:p>
+            <w:pPr>
+              <w:rPr>
+                <w:lang w:val="en-US"/>
+              </w:rPr>
+            </w:pPr>
+            <w:r>
+              <w:rPr>
+                <w:lang w:val="en-US"/>
+              </w:rPr>
+              <w:lastRenderedPageBreak/>
+              <w:t>Motor controller temperature (MC_T)</w:t>
             </w:r>
           </w:p>
         </w:tc>
@@ -2485,19 +2617,13 @@
                 <w:lang w:val="en-US"/>
               </w:rPr>
             </w:pPr>
-            <w:r>
-              <w:rPr>
-                <w:lang w:val="en-US"/>
-              </w:rPr>
-              <w:t xml:space="preserve">V  </w:t>
-            </w:r>
           </w:p>
         </w:tc>
       </w:tr>
       <w:tr>
         <w:tc>
           <w:tcPr>
-            <w:tcW w:w="3969" w:type="dxa"/>
+            <w:tcW w:w="4679" w:type="dxa"/>
           </w:tcPr>
           <w:p>
             <w:pPr>
@@ -2509,7 +2635,7 @@
               <w:rPr>
                 <w:lang w:val="en-US"/>
               </w:rPr>
-              <w:t>BMS Current &amp; Charge (BMS_C)</w:t>
+              <w:t>Motor controller power source temperature (MC_PS)</w:t>
             </w:r>
           </w:p>
         </w:tc>
@@ -2529,7 +2655,7 @@
       <w:tr>
         <w:tc>
           <w:tcPr>
-            <w:tcW w:w="3969" w:type="dxa"/>
+            <w:tcW w:w="4679" w:type="dxa"/>
           </w:tcPr>
           <w:p>
             <w:pPr>
@@ -2541,7 +2667,119 @@
               <w:rPr>
                 <w:lang w:val="en-US"/>
               </w:rPr>
-              <w:t>BMS Temperature (BMS_T)</w:t>
+              <w:t>Motor controller motor temperature (</w:t>
+            </w:r>
+            <w:proofErr w:type="spellStart"/>
+            <w:r>
+              <w:rPr>
+                <w:lang w:val="en-US"/>
+              </w:rPr>
+              <w:t>MC_m</w:t>
+            </w:r>
+            <w:proofErr w:type="spellEnd"/>
+            <w:r>
+              <w:rPr>
+                <w:lang w:val="en-US"/>
+              </w:rPr>
+              <w:t>)</w:t>
+            </w:r>
+          </w:p>
+        </w:tc>
+        <w:tc>
+          <w:tcPr>
+            <w:tcW w:w="3402" w:type="dxa"/>
+          </w:tcPr>
+          <w:p>
+            <w:pPr>
+              <w:rPr>
+                <w:lang w:val="en-US"/>
+              </w:rPr>
+            </w:pPr>
+          </w:p>
+        </w:tc>
+      </w:tr>
+      <w:tr>
+        <w:tc>
+          <w:tcPr>
+            <w:tcW w:w="4679" w:type="dxa"/>
+          </w:tcPr>
+          <w:p>
+            <w:pPr>
+              <w:rPr>
+                <w:lang w:val="en-US"/>
+              </w:rPr>
+            </w:pPr>
+            <w:r>
+              <w:rPr>
+                <w:lang w:val="en-US"/>
+              </w:rPr>
+              <w:t xml:space="preserve">Motor controller  </w:t>
+            </w:r>
+            <w:r>
+              <w:rPr>
+                <w:lang w:val="en-US"/>
+              </w:rPr>
+              <w:t>speed (</w:t>
+            </w:r>
+            <w:proofErr w:type="spellStart"/>
+            <w:r>
+              <w:rPr>
+                <w:lang w:val="en-US"/>
+              </w:rPr>
+              <w:t>MC_Speed</w:t>
+            </w:r>
+            <w:proofErr w:type="spellEnd"/>
+            <w:r>
+              <w:rPr>
+                <w:lang w:val="en-US"/>
+              </w:rPr>
+              <w:t>)</w:t>
+            </w:r>
+          </w:p>
+        </w:tc>
+        <w:tc>
+          <w:tcPr>
+            <w:tcW w:w="3402" w:type="dxa"/>
+          </w:tcPr>
+          <w:p>
+            <w:pPr>
+              <w:rPr>
+                <w:lang w:val="en-US"/>
+              </w:rPr>
+            </w:pPr>
+          </w:p>
+        </w:tc>
+      </w:tr>
+      <w:tr>
+        <w:tc>
+          <w:tcPr>
+            <w:tcW w:w="4679" w:type="dxa"/>
+          </w:tcPr>
+          <w:p>
+            <w:pPr>
+              <w:rPr>
+                <w:lang w:val="en-US"/>
+              </w:rPr>
+            </w:pPr>
+            <w:r>
+              <w:rPr>
+                <w:lang w:val="en-US"/>
+              </w:rPr>
+              <w:t>Motor controller current (</w:t>
+            </w:r>
+            <w:proofErr w:type="spellStart"/>
+            <w:r>
+              <w:rPr>
+                <w:lang w:val="en-US"/>
+              </w:rPr>
+              <w:t>MC_Current</w:t>
+            </w:r>
+            <w:proofErr w:type="spellEnd"/>
+            <w:r>
+              <w:rPr>
+                <w:lang w:val="en-US"/>
+              </w:rPr>
+              <w:t>)</w:t>
             </w:r>
           </w:p>
           <w:p>
@@ -2555,12 +2793,14 @@
                 <w:lang w:val="en-US"/>
               </w:rPr>
             </w:pPr>
-            <w:r>
-              <w:rPr>
-                <w:lang w:val="en-US"/>
-              </w:rPr>
-              <w:t>Min</w:t>
-            </w:r>
+            <w:proofErr w:type="spellStart"/>
+            <w:r>
+              <w:rPr>
+                <w:lang w:val="en-US"/>
+              </w:rPr>
+              <w:t>pA</w:t>
+            </w:r>
+            <w:proofErr w:type="spellEnd"/>
           </w:p>
           <w:p>
             <w:pPr>
@@ -2573,12 +2813,14 @@
                 <w:lang w:val="en-US"/>
               </w:rPr>
             </w:pPr>
-            <w:r>
-              <w:rPr>
-                <w:lang w:val="en-US"/>
-              </w:rPr>
-              <w:t>Max</w:t>
-            </w:r>
+            <w:proofErr w:type="spellStart"/>
+            <w:r>
+              <w:rPr>
+                <w:lang w:val="en-US"/>
+              </w:rPr>
+              <w:t>pB</w:t>
+            </w:r>
+            <w:proofErr w:type="spellEnd"/>
           </w:p>
           <w:p>
             <w:pPr>
@@ -2591,12 +2833,31 @@
                 <w:lang w:val="en-US"/>
               </w:rPr>
             </w:pPr>
-            <w:r>
-              <w:rPr>
-                <w:lang w:val="en-US"/>
-              </w:rPr>
-              <w:lastRenderedPageBreak/>
-              <w:t>Average</w:t>
+            <w:proofErr w:type="spellStart"/>
+            <w:r>
+              <w:rPr>
+                <w:lang w:val="en-US"/>
+              </w:rPr>
+              <w:t>pC</w:t>
+            </w:r>
+            <w:proofErr w:type="spellEnd"/>
+          </w:p>
+          <w:p>
+            <w:pPr>
+              <w:pStyle w:val="Lijstalinea"/>
+              <w:numPr>
+                <w:ilvl w:val="0"/>
+                <w:numId w:val="12"/>
+              </w:numPr>
+              <w:rPr>
+                <w:lang w:val="en-US"/>
+              </w:rPr>
+            </w:pPr>
+            <w:r>
+              <w:rPr>
+                <w:lang w:val="en-US"/>
+              </w:rPr>
+              <w:t>DC</w:t>
             </w:r>
           </w:p>
         </w:tc>
@@ -2616,7 +2877,223 @@
       <w:tr>
         <w:tc>
           <w:tcPr>
-            <w:tcW w:w="3969" w:type="dxa"/>
+            <w:tcW w:w="4679" w:type="dxa"/>
+          </w:tcPr>
+          <w:p>
+            <w:r>
+              <w:t>Motor controller Voltage (</w:t>
+            </w:r>
+            <w:proofErr w:type="spellStart"/>
+            <w:r>
+              <w:t>MC_Vol</w:t>
+            </w:r>
+            <w:r>
+              <w:t>tage</w:t>
+            </w:r>
+            <w:proofErr w:type="spellEnd"/>
+            <w:r>
+              <w:t>)</w:t>
+            </w:r>
+          </w:p>
+          <w:p>
+            <w:pPr>
+              <w:pStyle w:val="Lijstalinea"/>
+              <w:numPr>
+                <w:ilvl w:val="0"/>
+                <w:numId w:val="12"/>
+              </w:numPr>
+            </w:pPr>
+            <w:r>
+              <w:t>DC</w:t>
+            </w:r>
+          </w:p>
+          <w:p>
+            <w:pPr>
+              <w:pStyle w:val="Lijstalinea"/>
+              <w:numPr>
+                <w:ilvl w:val="0"/>
+                <w:numId w:val="12"/>
+              </w:numPr>
+            </w:pPr>
+            <w:proofErr w:type="spellStart"/>
+            <w:r>
+              <w:t>Output</w:t>
+            </w:r>
+          </w:p>
+          <w:p>
+            <w:pPr>
+              <w:pStyle w:val="Lijstalinea"/>
+              <w:numPr>
+                <w:ilvl w:val="0"/>
+                <w:numId w:val="12"/>
+              </w:numPr>
+            </w:pPr>
+            <w:proofErr w:type="spellEnd"/>
+            <w:r>
+              <w:t>VAB</w:t>
+            </w:r>
+          </w:p>
+          <w:p>
+            <w:pPr>
+              <w:pStyle w:val="Lijstalinea"/>
+              <w:numPr>
+                <w:ilvl w:val="0"/>
+                <w:numId w:val="12"/>
+              </w:numPr>
+            </w:pPr>
+            <w:r>
+              <w:t>VBC</w:t>
+            </w:r>
+          </w:p>
+        </w:tc>
+        <w:tc>
+          <w:tcPr>
+            <w:tcW w:w="3402" w:type="dxa"/>
+          </w:tcPr>
+          <w:p/>
+        </w:tc>
+      </w:tr>
+      <w:tr>
+        <w:tc>
+          <w:tcPr>
+            <w:tcW w:w="4679" w:type="dxa"/>
+          </w:tcPr>
+          <w:p>
+            <w:r>
+              <w:t>Motor controller Flux</w:t>
+            </w:r>
+          </w:p>
+          <w:p>
+            <w:pPr>
+              <w:pStyle w:val="Lijstalinea"/>
+              <w:numPr>
+                <w:ilvl w:val="0"/>
+                <w:numId w:val="12"/>
+              </w:numPr>
+            </w:pPr>
+            <w:r>
+              <w:t>Com</w:t>
+            </w:r>
+          </w:p>
+          <w:p>
+            <w:pPr>
+              <w:pStyle w:val="Lijstalinea"/>
+              <w:numPr>
+                <w:ilvl w:val="0"/>
+                <w:numId w:val="12"/>
+              </w:numPr>
+            </w:pPr>
+            <w:r>
+              <w:t>FB</w:t>
+            </w:r>
+          </w:p>
+          <w:p>
+            <w:pPr>
+              <w:pStyle w:val="Lijstalinea"/>
+              <w:numPr>
+                <w:ilvl w:val="0"/>
+                <w:numId w:val="12"/>
+              </w:numPr>
+            </w:pPr>
+            <w:proofErr w:type="spellStart"/>
+            <w:r>
+              <w:t>Id</w:t>
+            </w:r>
+            <w:proofErr w:type="spellEnd"/>
+          </w:p>
+          <w:p>
+            <w:pPr>
+              <w:pStyle w:val="Lijstalinea"/>
+              <w:numPr>
+                <w:ilvl w:val="0"/>
+                <w:numId w:val="12"/>
+              </w:numPr>
+            </w:pPr>
+            <w:proofErr w:type="spellStart"/>
+            <w:r>
+              <w:t>Iq</w:t>
+            </w:r>
+            <w:proofErr w:type="spellEnd"/>
+          </w:p>
+        </w:tc>
+        <w:tc>
+          <w:tcPr>
+            <w:tcW w:w="3402" w:type="dxa"/>
+          </w:tcPr>
+          <w:p/>
+        </w:tc>
+      </w:tr>
+      <w:tr>
+        <w:tc>
+          <w:tcPr>
+            <w:tcW w:w="4679" w:type="dxa"/>
+          </w:tcPr>
+          <w:p>
+            <w:r>
+              <w:t xml:space="preserve">Motor controller </w:t>
+            </w:r>
+            <w:proofErr w:type="spellStart"/>
+            <w:r>
+              <w:t>Fault</w:t>
+            </w:r>
+            <w:proofErr w:type="spellEnd"/>
+          </w:p>
+          <w:p>
+            <w:pPr>
+              <w:pStyle w:val="Lijstalinea"/>
+              <w:numPr>
+                <w:ilvl w:val="0"/>
+                <w:numId w:val="12"/>
+              </w:numPr>
+            </w:pPr>
+            <w:proofErr w:type="spellStart"/>
+            <w:r>
+              <w:t>Post_lo</w:t>
+            </w:r>
+            <w:proofErr w:type="spellEnd"/>
+            <w:r>
+              <w:t>/</w:t>
+            </w:r>
+            <w:proofErr w:type="spellStart"/>
+            <w:r>
+              <w:t>post_hi</w:t>
+            </w:r>
+            <w:proofErr w:type="spellEnd"/>
+          </w:p>
+          <w:p>
+            <w:pPr>
+              <w:pStyle w:val="Lijstalinea"/>
+              <w:numPr>
+                <w:ilvl w:val="0"/>
+                <w:numId w:val="12"/>
+              </w:numPr>
+            </w:pPr>
+            <w:proofErr w:type="spellStart"/>
+            <w:r>
+              <w:t>Run_lo</w:t>
+            </w:r>
+            <w:proofErr w:type="spellEnd"/>
+            <w:r>
+              <w:t>/</w:t>
+            </w:r>
+            <w:proofErr w:type="spellStart"/>
+            <w:r>
+              <w:t>run_hi</w:t>
+            </w:r>
+            <w:proofErr w:type="spellEnd"/>
+          </w:p>
+        </w:tc>
+        <w:tc>
+          <w:tcPr>
+            <w:tcW w:w="3402" w:type="dxa"/>
+          </w:tcPr>
+          <w:p/>
+        </w:tc>
+      </w:tr>
+      <w:tr>
+        <w:tc>
+          <w:tcPr>
+            <w:tcW w:w="4679" w:type="dxa"/>
           </w:tcPr>
           <w:p>
             <w:pPr>
@@ -2628,7 +3105,63 @@
               <w:rPr>
                 <w:lang w:val="en-US"/>
               </w:rPr>
-              <w:t>Motor controller temperature (MC_T)</w:t>
+              <w:t>Motor controller torque (</w:t>
+            </w:r>
+            <w:proofErr w:type="spellStart"/>
+            <w:r>
+              <w:rPr>
+                <w:lang w:val="en-US"/>
+              </w:rPr>
+              <w:t>MC_T</w:t>
+            </w:r>
+            <w:r>
+              <w:rPr>
+                <w:lang w:val="en-US"/>
+              </w:rPr>
+              <w:t>orque</w:t>
+            </w:r>
+            <w:proofErr w:type="spellEnd"/>
+            <w:r>
+              <w:rPr>
+                <w:lang w:val="en-US"/>
+              </w:rPr>
+              <w:t>)</w:t>
+            </w:r>
+          </w:p>
+          <w:p>
+            <w:pPr>
+              <w:pStyle w:val="Lijstalinea"/>
+              <w:numPr>
+                <w:ilvl w:val="0"/>
+                <w:numId w:val="12"/>
+              </w:numPr>
+              <w:rPr>
+                <w:lang w:val="en-US"/>
+              </w:rPr>
+            </w:pPr>
+            <w:r>
+              <w:rPr>
+                <w:lang w:val="en-US"/>
+              </w:rPr>
+              <w:t>Com</w:t>
+            </w:r>
+          </w:p>
+          <w:p>
+            <w:pPr>
+              <w:pStyle w:val="Lijstalinea"/>
+              <w:numPr>
+                <w:ilvl w:val="0"/>
+                <w:numId w:val="12"/>
+              </w:numPr>
+              <w:rPr>
+                <w:lang w:val="en-US"/>
+              </w:rPr>
+            </w:pPr>
+            <w:r>
+              <w:rPr>
+                <w:lang w:val="en-US"/>
+              </w:rPr>
+              <w:t>FB</w:t>
             </w:r>
           </w:p>
         </w:tc>
@@ -2645,232 +3178,6 @@
           </w:p>
         </w:tc>
       </w:tr>
-      <w:tr>
-        <w:tc>
-          <w:tcPr>
-            <w:tcW w:w="3969" w:type="dxa"/>
-          </w:tcPr>
-          <w:p>
-            <w:pPr>
-              <w:rPr>
-                <w:lang w:val="en-US"/>
-              </w:rPr>
-            </w:pPr>
-            <w:r>
-              <w:rPr>
-                <w:lang w:val="en-US"/>
-              </w:rPr>
-              <w:t>Motor controller power source temperature (MC_PS)</w:t>
-            </w:r>
-          </w:p>
-        </w:tc>
-        <w:tc>
-          <w:tcPr>
-            <w:tcW w:w="3402" w:type="dxa"/>
-          </w:tcPr>
-          <w:p>
-            <w:pPr>
-              <w:rPr>
-                <w:lang w:val="en-US"/>
-              </w:rPr>
-            </w:pPr>
-          </w:p>
-        </w:tc>
-      </w:tr>
-      <w:tr>
-        <w:tc>
-          <w:tcPr>
-            <w:tcW w:w="3969" w:type="dxa"/>
-          </w:tcPr>
-          <w:p>
-            <w:pPr>
-              <w:rPr>
-                <w:lang w:val="en-US"/>
-              </w:rPr>
-            </w:pPr>
-            <w:r>
-              <w:rPr>
-                <w:lang w:val="en-US"/>
-              </w:rPr>
-              <w:t>Motor controller air temperature? (</w:t>
-            </w:r>
-            <w:proofErr w:type="spellStart"/>
-            <w:r>
-              <w:rPr>
-                <w:lang w:val="en-US"/>
-              </w:rPr>
-              <w:t>MC_air</w:t>
-            </w:r>
-            <w:proofErr w:type="spellEnd"/>
-            <w:r>
-              <w:rPr>
-                <w:lang w:val="en-US"/>
-              </w:rPr>
-              <w:t>)</w:t>
-            </w:r>
-          </w:p>
-        </w:tc>
-        <w:tc>
-          <w:tcPr>
-            <w:tcW w:w="3402" w:type="dxa"/>
-          </w:tcPr>
-          <w:p>
-            <w:pPr>
-              <w:rPr>
-                <w:lang w:val="en-US"/>
-              </w:rPr>
-            </w:pPr>
-          </w:p>
-        </w:tc>
-      </w:tr>
-      <w:tr>
-        <w:tc>
-          <w:tcPr>
-            <w:tcW w:w="3969" w:type="dxa"/>
-          </w:tcPr>
-          <w:p>
-            <w:pPr>
-              <w:rPr>
-                <w:lang w:val="en-US"/>
-              </w:rPr>
-            </w:pPr>
-            <w:r>
-              <w:rPr>
-                <w:lang w:val="en-US"/>
-              </w:rPr>
-              <w:t>Motor controller  (MC)</w:t>
-            </w:r>
-          </w:p>
-          <w:p>
-            <w:pPr>
-              <w:pStyle w:val="Lijstalinea"/>
-              <w:numPr>
-                <w:ilvl w:val="0"/>
-                <w:numId w:val="12"/>
-              </w:numPr>
-              <w:rPr>
-                <w:lang w:val="en-US"/>
-              </w:rPr>
-            </w:pPr>
-            <w:r>
-              <w:rPr>
-                <w:lang w:val="en-US"/>
-              </w:rPr>
-              <w:t>Actual speed</w:t>
-            </w:r>
-          </w:p>
-          <w:p>
-            <w:pPr>
-              <w:pStyle w:val="Lijstalinea"/>
-              <w:numPr>
-                <w:ilvl w:val="0"/>
-                <w:numId w:val="12"/>
-              </w:numPr>
-              <w:rPr>
-                <w:lang w:val="en-US"/>
-              </w:rPr>
-            </w:pPr>
-            <w:r>
-              <w:rPr>
-                <w:lang w:val="en-US"/>
-              </w:rPr>
-              <w:t>Actual current</w:t>
-            </w:r>
-          </w:p>
-          <w:p>
-            <w:pPr>
-              <w:pStyle w:val="Lijstalinea"/>
-              <w:numPr>
-                <w:ilvl w:val="0"/>
-                <w:numId w:val="12"/>
-              </w:numPr>
-              <w:rPr>
-                <w:lang w:val="en-US"/>
-              </w:rPr>
-            </w:pPr>
-            <w:r>
-              <w:rPr>
-                <w:lang w:val="en-US"/>
-              </w:rPr>
-              <w:t>Output voltage</w:t>
-            </w:r>
-          </w:p>
-          <w:p>
-            <w:pPr>
-              <w:pStyle w:val="Lijstalinea"/>
-              <w:numPr>
-                <w:ilvl w:val="0"/>
-                <w:numId w:val="12"/>
-              </w:numPr>
-              <w:rPr>
-                <w:lang w:val="en-US"/>
-              </w:rPr>
-            </w:pPr>
-            <w:r>
-              <w:rPr>
-                <w:lang w:val="en-US"/>
-              </w:rPr>
-              <w:t>Motor power</w:t>
-            </w:r>
-          </w:p>
-          <w:p>
-            <w:pPr>
-              <w:pStyle w:val="Lijstalinea"/>
-              <w:numPr>
-                <w:ilvl w:val="0"/>
-                <w:numId w:val="12"/>
-              </w:numPr>
-              <w:rPr>
-                <w:lang w:val="en-US"/>
-              </w:rPr>
-            </w:pPr>
-            <w:proofErr w:type="spellStart"/>
-            <w:r>
-              <w:rPr>
-                <w:lang w:val="en-US"/>
-              </w:rPr>
-              <w:t>Cmd</w:t>
-            </w:r>
-            <w:proofErr w:type="spellEnd"/>
-            <w:r>
-              <w:rPr>
-                <w:lang w:val="en-US"/>
-              </w:rPr>
-              <w:t xml:space="preserve"> current</w:t>
-            </w:r>
-          </w:p>
-          <w:p>
-            <w:pPr>
-              <w:pStyle w:val="Lijstalinea"/>
-              <w:numPr>
-                <w:ilvl w:val="0"/>
-                <w:numId w:val="12"/>
-              </w:numPr>
-              <w:rPr>
-                <w:lang w:val="en-US"/>
-              </w:rPr>
-            </w:pPr>
-            <w:r>
-              <w:rPr>
-                <w:lang w:val="en-US"/>
-              </w:rPr>
-              <w:t>DC bus voltage</w:t>
-            </w:r>
-          </w:p>
-        </w:tc>
-        <w:tc>
-          <w:tcPr>
-            <w:tcW w:w="3402" w:type="dxa"/>
-          </w:tcPr>
-          <w:p>
-            <w:pPr>
-              <w:rPr>
-                <w:lang w:val="en-US"/>
-              </w:rPr>
-            </w:pPr>
-          </w:p>
-        </w:tc>
-      </w:tr>
     </w:tbl>
     <w:p>
       <w:pPr>
@@ -2893,20 +3200,17 @@
         </w:rPr>
         <w:t xml:space="preserve">1.1.2 </w:t>
       </w:r>
-      <w:proofErr w:type="spellStart"/>
-      <w:r>
-        <w:rPr>
-          <w:lang w:val="en-US"/>
-        </w:rPr>
-        <w:t>Labview</w:t>
-      </w:r>
       <w:bookmarkEnd w:id="3"/>
-      <w:proofErr w:type="spellEnd"/>
+      <w:r>
+        <w:rPr>
+          <w:lang w:val="en-US"/>
+        </w:rPr>
+        <w:t xml:space="preserve">DAQ converter </w:t>
+      </w:r>
     </w:p>
     <w:p>
       <w:pPr>
         <w:rPr>
-          <w:b/>
           <w:lang w:val="en-US"/>
         </w:rPr>
       </w:pPr>
@@ -2942,45 +3246,132 @@
         <w:rPr>
           <w:lang w:val="en-US"/>
         </w:rPr>
-        <w:t xml:space="preserve"> in order to convert it to a CSV file which can be further analyzed. The DAQ does not work in real-time, so the data can only be collected after the test/race is finished. </w:t>
-      </w:r>
-      <w:r>
-        <w:rPr>
-          <w:b/>
-          <w:lang w:val="en-US"/>
-        </w:rPr>
-        <w:t xml:space="preserve">At this point there should always be a laptop with </w:t>
-      </w:r>
-      <w:proofErr w:type="spellStart"/>
-      <w:r>
-        <w:rPr>
-          <w:b/>
-          <w:lang w:val="en-US"/>
-        </w:rPr>
-        <w:t>Labview</w:t>
-      </w:r>
-      <w:proofErr w:type="spellEnd"/>
-      <w:r>
-        <w:rPr>
-          <w:b/>
-          <w:lang w:val="en-US"/>
-        </w:rPr>
-        <w:t xml:space="preserve"> available in order to convert the data!</w:t>
+        <w:t xml:space="preserve"> in order to convert it to a CSV file which can be further analyzed. The DAQ does not work in real-time, so the data can only be collected after the test/race is finished</w:t>
+      </w:r>
+      <w:r>
+        <w:rPr>
+          <w:lang w:val="en-US"/>
+        </w:rPr>
+        <w:t>.</w:t>
       </w:r>
     </w:p>
     <w:p>
       <w:pPr>
         <w:rPr>
-          <w:b/>
-          <w:lang w:val="en-US"/>
-        </w:rPr>
-      </w:pPr>
-      <w:r>
-        <w:rPr>
-          <w:b/>
-          <w:lang w:val="en-US"/>
-        </w:rPr>
-        <w:t xml:space="preserve">TO BE Written: How to open and convert the data from LABVIEW to CSV. </w:t>
+          <w:lang w:val="en-US"/>
+        </w:rPr>
+      </w:pPr>
+      <w:r>
+        <w:rPr>
+          <w:lang w:val="en-US"/>
+        </w:rPr>
+        <w:t xml:space="preserve">If the datafile is still in DAQ format and not yet in CSV, you will need to install the </w:t>
+      </w:r>
+      <w:r>
+        <w:rPr>
+          <w:lang w:val="en-US"/>
+        </w:rPr>
+        <w:t>‘</w:t>
+      </w:r>
+      <w:proofErr w:type="spellStart"/>
+      <w:r>
+        <w:rPr>
+          <w:lang w:val="en-US"/>
+        </w:rPr>
+        <w:t>DAQconverter</w:t>
+      </w:r>
+      <w:proofErr w:type="spellEnd"/>
+      <w:r>
+        <w:rPr>
+          <w:lang w:val="en-US"/>
+        </w:rPr>
+        <w:t>’</w:t>
+      </w:r>
+      <w:r>
+        <w:rPr>
+          <w:lang w:val="en-US"/>
+        </w:rPr>
+        <w:t xml:space="preserve"> app. In the </w:t>
+      </w:r>
+      <w:r>
+        <w:rPr>
+          <w:i/>
+          <w:lang w:val="en-US"/>
+        </w:rPr>
+        <w:t xml:space="preserve">Data management </w:t>
+      </w:r>
+      <w:r>
+        <w:rPr>
+          <w:lang w:val="en-US"/>
+        </w:rPr>
+        <w:t>folder is a folder named ’</w:t>
+      </w:r>
+      <w:proofErr w:type="spellStart"/>
+      <w:r>
+        <w:rPr>
+          <w:i/>
+          <w:lang w:val="en-US"/>
+        </w:rPr>
+        <w:t>DAQInstaller</w:t>
+      </w:r>
+      <w:proofErr w:type="spellEnd"/>
+      <w:r>
+        <w:rPr>
+          <w:i/>
+          <w:lang w:val="en-US"/>
+        </w:rPr>
+        <w:t xml:space="preserve">’. </w:t>
+      </w:r>
+      <w:r>
+        <w:rPr>
+          <w:lang w:val="en-US"/>
+        </w:rPr>
+        <w:t>Open and run the</w:t>
+      </w:r>
+      <w:r>
+        <w:rPr>
+          <w:lang w:val="en-US"/>
+        </w:rPr>
+        <w:t xml:space="preserve"> setup.exe fil</w:t>
+      </w:r>
+      <w:r>
+        <w:rPr>
+          <w:lang w:val="en-US"/>
+        </w:rPr>
+        <w:t>e.</w:t>
+      </w:r>
+      <w:r>
+        <w:rPr>
+          <w:i/>
+          <w:lang w:val="en-US"/>
+        </w:rPr>
+        <w:t xml:space="preserve"> </w:t>
+      </w:r>
+      <w:r>
+        <w:rPr>
+          <w:lang w:val="en-US"/>
+        </w:rPr>
+        <w:t>Open de installed program, select de .</w:t>
+      </w:r>
+      <w:proofErr w:type="spellStart"/>
+      <w:r>
+        <w:rPr>
+          <w:lang w:val="en-US"/>
+        </w:rPr>
+        <w:t>daq</w:t>
+      </w:r>
+      <w:proofErr w:type="spellEnd"/>
+      <w:r>
+        <w:rPr>
+          <w:lang w:val="en-US"/>
+        </w:rPr>
+        <w:t xml:space="preserve"> file you wish to convert and the program will save the converted .csv file in the same file as the original dataset. </w:t>
+      </w:r>
+      <w:r>
+        <w:rPr>
+          <w:lang w:val="en-US"/>
+        </w:rPr>
+        <w:t xml:space="preserve"> </w:t>
       </w:r>
     </w:p>
     <w:p>
@@ -3029,6 +3420,7 @@
           <w:noProof/>
           <w:lang w:val="en-US"/>
         </w:rPr>
+        <w:lastRenderedPageBreak/>
         <w:drawing>
           <wp:anchor distT="0" distB="0" distL="114300" distR="114300" simplePos="0" relativeHeight="251662336" behindDoc="1" locked="0" layoutInCell="1" allowOverlap="1" wp14:anchorId="7EBF0213">
             <wp:simplePos x="0" y="0"/>
@@ -3446,7 +3838,14 @@
         <w:rPr>
           <w:lang w:val="en-US"/>
         </w:rPr>
-        <w:t xml:space="preserve">First of course you need to have MATLAB installed on the computer you are using. Secondly you need to have downloaded and unpacked the zip-file containing the MATLAB programs from Confluence. If correct these contain all the functions you will need. </w:t>
+        <w:t xml:space="preserve">First of course you need to have MATLAB installed on the computer you are using. Secondly you need to have downloaded and unpacked the zip-file containing the </w:t>
+      </w:r>
+      <w:r>
+        <w:rPr>
+          <w:lang w:val="en-US"/>
+        </w:rPr>
+        <w:lastRenderedPageBreak/>
+        <w:t xml:space="preserve">MATLAB programs from Confluence. If correct these contain all the functions you will need. </w:t>
       </w:r>
       <w:r>
         <w:rPr>
@@ -3671,7 +4070,6 @@
           <w:noProof/>
           <w:lang w:val="en-US"/>
         </w:rPr>
-        <w:lastRenderedPageBreak/>
         <w:drawing>
           <wp:anchor distT="0" distB="0" distL="114300" distR="114300" simplePos="0" relativeHeight="251664384" behindDoc="0" locked="0" layoutInCell="1" allowOverlap="1">
             <wp:simplePos x="0" y="0"/>
@@ -3770,25 +4168,75 @@
         <w:rPr>
           <w:lang w:val="en-US"/>
         </w:rPr>
-        <w:t>The program will now open a figure GUI with 3 subplots and a panel with buttons and dropdown menu’s.</w:t>
+        <w:t>In order to be able to show the data per sector the program will ask:</w:t>
       </w:r>
     </w:p>
     <w:p>
       <w:pPr>
         <w:pStyle w:val="Lijstalinea"/>
         <w:rPr>
-          <w:lang w:val="en-US"/>
-        </w:rPr>
-      </w:pPr>
-      <w:r>
-        <w:rPr>
-          <w:lang w:val="en-US"/>
-        </w:rPr>
-        <w:t xml:space="preserve">You can play around with the parameters. </w:t>
+          <w:i/>
+          <w:lang w:val="en-US"/>
+        </w:rPr>
+      </w:pPr>
+      <w:r>
+        <w:rPr>
+          <w:i/>
+          <w:lang w:val="en-US"/>
+        </w:rPr>
+        <w:t>“Select one of the following tracks in order to plot sectors? [“Assen”,” “]”</w:t>
       </w:r>
     </w:p>
     <w:p>
       <w:pPr>
+        <w:pStyle w:val="Lijstalinea"/>
+        <w:rPr>
+          <w:lang w:val="en-US"/>
+        </w:rPr>
+      </w:pPr>
+      <w:r>
+        <w:rPr>
+          <w:lang w:val="en-US"/>
+        </w:rPr>
+        <w:t xml:space="preserve">If the data is not from a track or the track is not in the list, type “ “, in that case the sectors are not available. </w:t>
+      </w:r>
+      <w:bookmarkStart w:id="8" w:name="_GoBack"/>
+      <w:bookmarkEnd w:id="8"/>
+    </w:p>
+    <w:p>
+      <w:pPr>
+        <w:pStyle w:val="Lijstalinea"/>
+        <w:numPr>
+          <w:ilvl w:val="0"/>
+          <w:numId w:val="13"/>
+        </w:numPr>
+        <w:rPr>
+          <w:lang w:val="en-US"/>
+        </w:rPr>
+      </w:pPr>
+      <w:r>
+        <w:rPr>
+          <w:lang w:val="en-US"/>
+        </w:rPr>
+        <w:t>The program will now open a figure GUI with 3 subplots and a panel with buttons and dropdown menu’s.</w:t>
+      </w:r>
+    </w:p>
+    <w:p>
+      <w:pPr>
+        <w:pStyle w:val="Lijstalinea"/>
+        <w:rPr>
+          <w:lang w:val="en-US"/>
+        </w:rPr>
+      </w:pPr>
+      <w:r>
+        <w:rPr>
+          <w:lang w:val="en-US"/>
+        </w:rPr>
+        <w:t xml:space="preserve">You can play around with the parameters. </w:t>
+      </w:r>
+    </w:p>
+    <w:p>
+      <w:pPr>
         <w:rPr>
           <w:lang w:val="en-US"/>
         </w:rPr>
@@ -3798,6 +4246,7 @@
           <w:noProof/>
           <w:lang w:val="en-US"/>
         </w:rPr>
+        <w:lastRenderedPageBreak/>
         <w:drawing>
           <wp:anchor distT="0" distB="0" distL="114300" distR="114300" simplePos="0" relativeHeight="251665408" behindDoc="1" locked="0" layoutInCell="1" allowOverlap="1">
             <wp:simplePos x="0" y="0"/>
@@ -3862,7 +4311,7 @@
           </wp:anchor>
         </w:drawing>
       </w:r>
-      <w:bookmarkStart w:id="8" w:name="_Toc11329604"/>
+      <w:bookmarkStart w:id="9" w:name="_Toc11329604"/>
       <w:r>
         <w:rPr>
           <w:rStyle w:val="Kop3Char"/>
@@ -3870,7 +4319,7 @@
         </w:rPr>
         <w:t>Options for the GUI</w:t>
       </w:r>
-      <w:bookmarkEnd w:id="8"/>
+      <w:bookmarkEnd w:id="9"/>
       <w:r>
         <w:rPr>
           <w:lang w:val="en-US"/>
@@ -4063,27 +4512,147 @@
         <w:rPr>
           <w:lang w:val="en-US"/>
         </w:rPr>
-        <w:t xml:space="preserve">GPS, Acc, Velocity, </w:t>
-      </w:r>
-      <w:r>
-        <w:rPr>
-          <w:lang w:val="en-US"/>
-        </w:rPr>
-        <w:t xml:space="preserve">LV, BMS_T, BMS_C, BMS_V,MC, MC_T, </w:t>
+        <w:t>GPS, Acc</w:t>
+      </w:r>
+      <w:r>
+        <w:rPr>
+          <w:lang w:val="en-US"/>
+        </w:rPr>
+        <w:t>, Gyro</w:t>
+      </w:r>
+      <w:r>
+        <w:rPr>
+          <w:lang w:val="en-US"/>
+        </w:rPr>
+        <w:t xml:space="preserve">, Velocity, </w:t>
+      </w:r>
+      <w:r>
+        <w:rPr>
+          <w:lang w:val="en-US"/>
+        </w:rPr>
+        <w:t>BMS_T, BMS_C, BMS_V,</w:t>
+      </w:r>
+      <w:r>
+        <w:rPr>
+          <w:lang w:val="en-US"/>
+        </w:rPr>
+        <w:t xml:space="preserve"> </w:t>
       </w:r>
       <w:proofErr w:type="spellStart"/>
       <w:r>
         <w:rPr>
           <w:lang w:val="en-US"/>
         </w:rPr>
-        <w:t>MC_air</w:t>
+        <w:t>MC</w:t>
+      </w:r>
+      <w:r>
+        <w:rPr>
+          <w:lang w:val="en-US"/>
+        </w:rPr>
+        <w:t>_m</w:t>
       </w:r>
       <w:proofErr w:type="spellEnd"/>
       <w:r>
         <w:rPr>
           <w:lang w:val="en-US"/>
         </w:rPr>
-        <w:t xml:space="preserve">, MC_PS, Gyro. </w:t>
+        <w:t xml:space="preserve">, MC_T, </w:t>
+      </w:r>
+      <w:proofErr w:type="spellStart"/>
+      <w:r>
+        <w:rPr>
+          <w:lang w:val="en-US"/>
+        </w:rPr>
+        <w:t>MC_</w:t>
+      </w:r>
+      <w:r>
+        <w:rPr>
+          <w:lang w:val="en-US"/>
+        </w:rPr>
+        <w:t>Speed</w:t>
+      </w:r>
+      <w:r>
+        <w:rPr>
+          <w:lang w:val="en-US"/>
+        </w:rPr>
+        <w:t>r</w:t>
+      </w:r>
+      <w:proofErr w:type="spellEnd"/>
+      <w:r>
+        <w:rPr>
+          <w:lang w:val="en-US"/>
+        </w:rPr>
+        <w:t xml:space="preserve">, MC_PS, </w:t>
+      </w:r>
+      <w:proofErr w:type="spellStart"/>
+      <w:r>
+        <w:rPr>
+          <w:lang w:val="en-US"/>
+        </w:rPr>
+        <w:t>MC_Current</w:t>
+      </w:r>
+      <w:proofErr w:type="spellEnd"/>
+      <w:r>
+        <w:rPr>
+          <w:lang w:val="en-US"/>
+        </w:rPr>
+        <w:t xml:space="preserve">, </w:t>
+      </w:r>
+      <w:proofErr w:type="spellStart"/>
+      <w:r>
+        <w:rPr>
+          <w:lang w:val="en-US"/>
+        </w:rPr>
+        <w:t>MC_Voltage</w:t>
+      </w:r>
+      <w:proofErr w:type="spellEnd"/>
+      <w:r>
+        <w:rPr>
+          <w:lang w:val="en-US"/>
+        </w:rPr>
+        <w:t xml:space="preserve">, </w:t>
+      </w:r>
+      <w:proofErr w:type="spellStart"/>
+      <w:r>
+        <w:rPr>
+          <w:lang w:val="en-US"/>
+        </w:rPr>
+        <w:t>MC_Flux</w:t>
+      </w:r>
+      <w:proofErr w:type="spellEnd"/>
+      <w:r>
+        <w:rPr>
+          <w:lang w:val="en-US"/>
+        </w:rPr>
+        <w:t xml:space="preserve">, </w:t>
+      </w:r>
+      <w:proofErr w:type="spellStart"/>
+      <w:r>
+        <w:rPr>
+          <w:lang w:val="en-US"/>
+        </w:rPr>
+        <w:t>MC_Fault</w:t>
+      </w:r>
+      <w:proofErr w:type="spellEnd"/>
+      <w:r>
+        <w:rPr>
+          <w:lang w:val="en-US"/>
+        </w:rPr>
+        <w:t xml:space="preserve">, </w:t>
+      </w:r>
+      <w:proofErr w:type="spellStart"/>
+      <w:r>
+        <w:rPr>
+          <w:lang w:val="en-US"/>
+        </w:rPr>
+        <w:t>MC_Torque</w:t>
+      </w:r>
+      <w:proofErr w:type="spellEnd"/>
+      <w:r>
+        <w:rPr>
+          <w:lang w:val="en-US"/>
+        </w:rPr>
+        <w:t xml:space="preserve">. </w:t>
       </w:r>
       <w:r>
         <w:rPr>
@@ -4153,6 +4722,19 @@
         </w:rPr>
         <w:t>Sectors option:</w:t>
       </w:r>
+      <w:r>
+        <w:rPr>
+          <w:b/>
+          <w:lang w:val="en-US"/>
+        </w:rPr>
+        <w:br/>
+      </w:r>
+      <w:r>
+        <w:rPr>
+          <w:lang w:val="en-US"/>
+        </w:rPr>
+        <w:t xml:space="preserve">The GUI also has the function that it can show only certain sectors. </w:t>
+      </w:r>
     </w:p>
     <w:p>
       <w:pPr>
@@ -4161,7 +4743,7 @@
           <w:lang w:val="en-US"/>
         </w:rPr>
       </w:pPr>
-      <w:bookmarkStart w:id="9" w:name="_Toc11329605"/>
+      <w:bookmarkStart w:id="10" w:name="_Toc11329605"/>
       <w:r>
         <w:rPr>
           <w:lang w:val="en-US"/>
@@ -4180,7 +4762,7 @@
         </w:rPr>
         <w:t>What conclusions to draw?</w:t>
       </w:r>
-      <w:bookmarkEnd w:id="9"/>
+      <w:bookmarkEnd w:id="10"/>
     </w:p>
     <w:p>
       <w:pPr>
@@ -4192,14 +4774,19 @@
         <w:rPr>
           <w:lang w:val="en-US"/>
         </w:rPr>
-        <w:t xml:space="preserve">Now that we are able to view the data it is also important to know what to look for. Of course it is hard to write down exactly what we will see in the new data set and </w:t>
-      </w:r>
-      <w:r>
-        <w:rPr>
-          <w:lang w:val="en-US"/>
-        </w:rPr>
-        <w:lastRenderedPageBreak/>
-        <w:t xml:space="preserve">what to conclude from that, but below we give a few guidelines on what to look for. But mainly use your intuition and your knowledge on how it should behave. </w:t>
+        <w:t xml:space="preserve">Now that we are able to view the data it is also important to know what to look for. Of course it is hard to write down exactly what we will see in the new data set and what to conclude from that, but below we give a few guidelines on what to look for. </w:t>
+      </w:r>
+      <w:r>
+        <w:rPr>
+          <w:lang w:val="en-US"/>
+        </w:rPr>
+        <w:t>Further</w:t>
+      </w:r>
+      <w:r>
+        <w:rPr>
+          <w:lang w:val="en-US"/>
+        </w:rPr>
+        <w:t xml:space="preserve"> use your intuition and your knowledge on how it should behave. </w:t>
       </w:r>
     </w:p>
     <w:p>
@@ -4267,50 +4854,15 @@
         <w:rPr>
           <w:lang w:val="en-US"/>
         </w:rPr>
+        <w:lastRenderedPageBreak/>
         <w:t xml:space="preserve">4. </w:t>
       </w:r>
-      <w:bookmarkStart w:id="10" w:name="_Toc11329606"/>
+      <w:bookmarkStart w:id="11" w:name="_Toc11329606"/>
       <w:r>
         <w:rPr>
           <w:lang w:val="en-US"/>
         </w:rPr>
         <w:t>Editing the program</w:t>
-      </w:r>
-      <w:bookmarkEnd w:id="10"/>
-    </w:p>
-    <w:p>
-      <w:pPr>
-        <w:rPr>
-          <w:lang w:val="en-US"/>
-        </w:rPr>
-      </w:pPr>
-      <w:bookmarkStart w:id="11" w:name="_Toc11329607"/>
-      <w:r>
-        <w:rPr>
-          <w:lang w:val="en-US"/>
-        </w:rPr>
-        <w:t xml:space="preserve">In order to edit the program, you will need to understand the MATLAB language and to have some experience with programming. Unless you only need to do small edits. </w:t>
-      </w:r>
-      <w:r>
-        <w:rPr>
-          <w:lang w:val="en-US"/>
-        </w:rPr>
-        <w:br/>
-        <w:t xml:space="preserve">Below there is an overview of the structure of the programs and the functions. More detailed documentation of the code can be found in the MATLAB Scripts. </w:t>
-      </w:r>
-    </w:p>
-    <w:p>
-      <w:pPr>
-        <w:pStyle w:val="Kop2"/>
-        <w:rPr>
-          <w:lang w:val="en-US"/>
-        </w:rPr>
-      </w:pPr>
-      <w:r>
-        <w:rPr>
-          <w:lang w:val="en-US"/>
-        </w:rPr>
-        <w:t>Data information sheet</w:t>
       </w:r>
       <w:bookmarkEnd w:id="11"/>
     </w:p>
@@ -4320,8 +4872,42 @@
           <w:lang w:val="en-US"/>
         </w:rPr>
       </w:pPr>
-      <w:bookmarkStart w:id="12" w:name="_GoBack"/>
+      <w:bookmarkStart w:id="12" w:name="_Toc11329607"/>
+      <w:r>
+        <w:rPr>
+          <w:lang w:val="en-US"/>
+        </w:rPr>
+        <w:t xml:space="preserve">In order to edit the program, you will need to understand the MATLAB language and to have some experience with programming. Unless you only need to do small edits. </w:t>
+      </w:r>
+      <w:r>
+        <w:rPr>
+          <w:lang w:val="en-US"/>
+        </w:rPr>
+        <w:br/>
+        <w:t xml:space="preserve">Below there is an overview of the structure of the programs and the functions. More detailed documentation of the code can be found in the MATLAB Scripts. </w:t>
+      </w:r>
+    </w:p>
+    <w:p>
+      <w:pPr>
+        <w:pStyle w:val="Kop2"/>
+        <w:rPr>
+          <w:lang w:val="en-US"/>
+        </w:rPr>
+      </w:pPr>
+      <w:r>
+        <w:rPr>
+          <w:lang w:val="en-US"/>
+        </w:rPr>
+        <w:t>Data information sheet</w:t>
+      </w:r>
       <w:bookmarkEnd w:id="12"/>
+    </w:p>
+    <w:p>
+      <w:pPr>
+        <w:rPr>
+          <w:lang w:val="en-US"/>
+        </w:rPr>
+      </w:pPr>
     </w:p>
     <w:p>
       <w:pPr>
@@ -6270,7 +6856,6 @@
   <w:style w:type="character" w:default="1" w:styleId="Standaardalinea-lettertype">
     <w:name w:val="Default Paragraph Font"/>
     <w:uiPriority w:val="1"/>
-    <w:semiHidden/>
     <w:unhideWhenUsed/>
   </w:style>
   <w:style w:type="table" w:default="1" w:styleId="Standaardtabel">
@@ -6774,7 +7359,7 @@
 </file>
 
 <file path=customXml/itemProps2.xml><?xml version="1.0" encoding="utf-8"?>
-<ds:datastoreItem xmlns:ds="http://schemas.openxmlformats.org/officeDocument/2006/customXml" ds:itemID="{CD4DEAFE-4867-4F3E-A07C-5E1A64F7DAFB}">
+<ds:datastoreItem xmlns:ds="http://schemas.openxmlformats.org/officeDocument/2006/customXml" ds:itemID="{AC582131-0765-4385-95F3-0B46F00BC743}">
   <ds:schemaRefs>
     <ds:schemaRef ds:uri="http://schemas.openxmlformats.org/officeDocument/2006/bibliography"/>
   </ds:schemaRefs>

--- a/Data analysis/Documentation/Data Analysis Manual.docx
+++ b/Data analysis/Documentation/Data Analysis Manual.docx
@@ -20,7 +20,7 @@
             <mc:AlternateContent>
               <mc:Choice Requires="wpg">
                 <w:drawing>
-                  <wp:anchor distT="0" distB="0" distL="114300" distR="114300" simplePos="0" relativeHeight="251659264" behindDoc="0" locked="0" layoutInCell="1" allowOverlap="1">
+                  <wp:anchor distT="0" distB="0" distL="114300" distR="114300" simplePos="0" relativeHeight="251659264" behindDoc="0" locked="0" layoutInCell="1" allowOverlap="1" wp14:anchorId="36A68BD0" wp14:editId="2E4E8680">
                     <wp:simplePos x="0" y="0"/>
                     <wp:positionH relativeFrom="page">
                       <wp:align>right</wp:align>
@@ -392,7 +392,7 @@
               </mc:Choice>
               <mc:Fallback>
                 <w:pict>
-                  <v:group id="Groep 453" o:spid="_x0000_s1026" style="position:absolute;margin-left:193.95pt;margin-top:0;width:245.15pt;height:11in;z-index:251659264;mso-width-percent:400;mso-height-percent:1000;mso-position-horizontal:right;mso-position-horizontal-relative:page;mso-position-vertical:top;mso-position-vertical-relative:page;mso-width-percent:400;mso-height-percent:1000" coordsize="31136,100584" o:gfxdata="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">
+                  <v:group w14:anchorId="36A68BD0" id="Groep 453" o:spid="_x0000_s1026" style="position:absolute;margin-left:193.95pt;margin-top:0;width:245.15pt;height:11in;z-index:251659264;mso-width-percent:400;mso-height-percent:1000;mso-position-horizontal:right;mso-position-horizontal-relative:page;mso-position-vertical:top;mso-position-vertical-relative:page;mso-width-percent:400;mso-height-percent:1000" coordsize="31136,100584" o:gfxdata="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">
                     <v:rect id="Rechthoek 459" o:spid="_x0000_s1027" alt="Light vertical" style="position:absolute;width:1385;height:100584;visibility:visible;mso-wrap-style:square;v-text-anchor:middle" o:gfxdata="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" fillcolor="#45cbf5 [1945]" stroked="f" strokecolor="white" strokeweight="1pt">
                       <v:fill r:id="rId7" o:title="" opacity="52428f" color2="white [3212]" o:opacity2="52428f" type="pattern"/>
                       <v:shadow color="#d8d8d8" offset="3pt,3pt"/>
@@ -565,7 +565,7 @@
             <mc:AlternateContent>
               <mc:Choice Requires="wps">
                 <w:drawing>
-                  <wp:anchor distT="0" distB="0" distL="114300" distR="114300" simplePos="0" relativeHeight="251661312" behindDoc="0" locked="0" layoutInCell="0" allowOverlap="1">
+                  <wp:anchor distT="0" distB="0" distL="114300" distR="114300" simplePos="0" relativeHeight="251661312" behindDoc="0" locked="0" layoutInCell="0" allowOverlap="1" wp14:anchorId="158AB179" wp14:editId="04C721B0">
                     <wp:simplePos x="0" y="0"/>
                     <wp:positionH relativeFrom="page">
                       <wp:align>left</wp:align>
@@ -671,7 +671,7 @@
               </mc:Choice>
               <mc:Fallback>
                 <w:pict>
-                  <v:rect id="Rechthoek 16" o:spid="_x0000_s1031" style="position:absolute;margin-left:0;margin-top:0;width:548.85pt;height:50.4pt;z-index:251661312;visibility:visible;mso-wrap-style:square;mso-width-percent:900;mso-height-percent:73;mso-top-percent:250;mso-wrap-distance-left:9pt;mso-wrap-distance-top:0;mso-wrap-distance-right:9pt;mso-wrap-distance-bottom:0;mso-position-horizontal:left;mso-position-horizontal-relative:page;mso-position-vertical-relative:page;mso-width-percent:900;mso-height-percent:73;mso-top-percent:250;mso-width-relative:page;mso-height-relative:page;v-text-anchor:middle" o:gfxdata="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" o:allowincell="f" fillcolor="black [3213]" strokecolor="black [3213]" strokeweight="1.5pt">
+                  <v:rect w14:anchorId="158AB179" id="Rechthoek 16" o:spid="_x0000_s1031" style="position:absolute;margin-left:0;margin-top:0;width:548.85pt;height:50.4pt;z-index:251661312;visibility:visible;mso-wrap-style:square;mso-width-percent:900;mso-height-percent:73;mso-top-percent:250;mso-wrap-distance-left:9pt;mso-wrap-distance-top:0;mso-wrap-distance-right:9pt;mso-wrap-distance-bottom:0;mso-position-horizontal:left;mso-position-horizontal-relative:page;mso-position-vertical-relative:page;mso-width-percent:900;mso-height-percent:73;mso-top-percent:250;mso-width-relative:page;mso-height-relative:page;v-text-anchor:middle" o:gfxdata="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" o:allowincell="f" fillcolor="black [3213]" strokecolor="black [3213]" strokeweight="1.5pt">
                     <v:textbox style="mso-fit-shape-to-text:t" inset="14.4pt,,14.4pt">
                       <w:txbxContent>
                         <w:sdt>
@@ -724,7 +724,7 @@
               <w:noProof/>
             </w:rPr>
             <w:drawing>
-              <wp:anchor distT="0" distB="0" distL="114300" distR="114300" simplePos="0" relativeHeight="251660288" behindDoc="0" locked="0" layoutInCell="0" allowOverlap="1">
+              <wp:anchor distT="0" distB="0" distL="114300" distR="114300" simplePos="0" relativeHeight="251660288" behindDoc="0" locked="0" layoutInCell="0" allowOverlap="1" wp14:anchorId="66640F4A" wp14:editId="27AB661F">
                 <wp:simplePos x="0" y="0"/>
                 <wp:positionH relativeFrom="page">
                   <wp:posOffset>1995049</wp:posOffset>
@@ -851,7 +851,7 @@
             </w:rPr>
             <w:fldChar w:fldCharType="separate"/>
           </w:r>
-          <w:hyperlink w:anchor="_Toc11329596" w:history="1">
+          <w:hyperlink w:anchor="_Toc12885848" w:history="1">
             <w:r>
               <w:rPr>
                 <w:rStyle w:val="Hyperlink"/>
@@ -879,7 +879,7 @@
                 <w:noProof/>
                 <w:webHidden/>
               </w:rPr>
-              <w:instrText xml:space="preserve"> PAGEREF _Toc11329596 \h </w:instrText>
+              <w:instrText xml:space="preserve"> PAGEREF _Toc12885848 \h </w:instrText>
             </w:r>
             <w:r>
               <w:rPr>
@@ -922,7 +922,7 @@
               <w:lang w:eastAsia="nl-NL"/>
             </w:rPr>
           </w:pPr>
-          <w:hyperlink w:anchor="_Toc11329597" w:history="1">
+          <w:hyperlink w:anchor="_Toc12885849" w:history="1">
             <w:r>
               <w:rPr>
                 <w:rStyle w:val="Hyperlink"/>
@@ -950,7 +950,7 @@
                 <w:noProof/>
                 <w:webHidden/>
               </w:rPr>
-              <w:instrText xml:space="preserve"> PAGEREF _Toc11329597 \h </w:instrText>
+              <w:instrText xml:space="preserve"> PAGEREF _Toc12885849 \h </w:instrText>
             </w:r>
             <w:r>
               <w:rPr>
@@ -993,7 +993,7 @@
               <w:lang w:eastAsia="nl-NL"/>
             </w:rPr>
           </w:pPr>
-          <w:hyperlink w:anchor="_Toc11329598" w:history="1">
+          <w:hyperlink w:anchor="_Toc12885850" w:history="1">
             <w:r>
               <w:rPr>
                 <w:rStyle w:val="Hyperlink"/>
@@ -1021,7 +1021,7 @@
                 <w:noProof/>
                 <w:webHidden/>
               </w:rPr>
-              <w:instrText xml:space="preserve"> PAGEREF _Toc11329598 \h </w:instrText>
+              <w:instrText xml:space="preserve"> PAGEREF _Toc12885850 \h </w:instrText>
             </w:r>
             <w:r>
               <w:rPr>
@@ -1064,14 +1064,14 @@
               <w:lang w:eastAsia="nl-NL"/>
             </w:rPr>
           </w:pPr>
-          <w:hyperlink w:anchor="_Toc11329599" w:history="1">
+          <w:hyperlink w:anchor="_Toc12885851" w:history="1">
             <w:r>
               <w:rPr>
                 <w:rStyle w:val="Hyperlink"/>
                 <w:noProof/>
                 <w:lang w:val="en-US"/>
               </w:rPr>
-              <w:t>1.1.2 Labview</w:t>
+              <w:t>1.1.2 DAQ converter</w:t>
             </w:r>
             <w:r>
               <w:rPr>
@@ -1092,7 +1092,7 @@
                 <w:noProof/>
                 <w:webHidden/>
               </w:rPr>
-              <w:instrText xml:space="preserve"> PAGEREF _Toc11329599 \h </w:instrText>
+              <w:instrText xml:space="preserve"> PAGEREF _Toc12885851 \h </w:instrText>
             </w:r>
             <w:r>
               <w:rPr>
@@ -1113,6 +1113,150 @@
                 <w:webHidden/>
               </w:rPr>
               <w:t>3</w:t>
+            </w:r>
+            <w:r>
+              <w:rPr>
+                <w:noProof/>
+                <w:webHidden/>
+              </w:rPr>
+              <w:fldChar w:fldCharType="end"/>
+            </w:r>
+          </w:hyperlink>
+          <w:bookmarkStart w:id="0" w:name="_GoBack"/>
+          <w:bookmarkEnd w:id="0"/>
+        </w:p>
+        <w:p>
+          <w:pPr>
+            <w:pStyle w:val="Inhopg2"/>
+            <w:tabs>
+              <w:tab w:val="right" w:leader="dot" w:pos="9062"/>
+            </w:tabs>
+            <w:rPr>
+              <w:rFonts w:eastAsiaTheme="minorEastAsia"/>
+              <w:noProof/>
+              <w:lang w:eastAsia="nl-NL"/>
+            </w:rPr>
+          </w:pPr>
+          <w:hyperlink w:anchor="_Toc12885852" w:history="1">
+            <w:r>
+              <w:rPr>
+                <w:rStyle w:val="Hyperlink"/>
+                <w:noProof/>
+                <w:lang w:val="en-US"/>
+              </w:rPr>
+              <w:t>1.2 Saving the data</w:t>
+            </w:r>
+            <w:r>
+              <w:rPr>
+                <w:noProof/>
+                <w:webHidden/>
+              </w:rPr>
+              <w:tab/>
+            </w:r>
+            <w:r>
+              <w:rPr>
+                <w:noProof/>
+                <w:webHidden/>
+              </w:rPr>
+              <w:fldChar w:fldCharType="begin"/>
+            </w:r>
+            <w:r>
+              <w:rPr>
+                <w:noProof/>
+                <w:webHidden/>
+              </w:rPr>
+              <w:instrText xml:space="preserve"> PAGEREF _Toc12885852 \h </w:instrText>
+            </w:r>
+            <w:r>
+              <w:rPr>
+                <w:noProof/>
+                <w:webHidden/>
+              </w:rPr>
+            </w:r>
+            <w:r>
+              <w:rPr>
+                <w:noProof/>
+                <w:webHidden/>
+              </w:rPr>
+              <w:fldChar w:fldCharType="separate"/>
+            </w:r>
+            <w:r>
+              <w:rPr>
+                <w:noProof/>
+                <w:webHidden/>
+              </w:rPr>
+              <w:t>3</w:t>
+            </w:r>
+            <w:r>
+              <w:rPr>
+                <w:noProof/>
+                <w:webHidden/>
+              </w:rPr>
+              <w:fldChar w:fldCharType="end"/>
+            </w:r>
+          </w:hyperlink>
+        </w:p>
+        <w:p>
+          <w:pPr>
+            <w:pStyle w:val="Inhopg1"/>
+            <w:tabs>
+              <w:tab w:val="right" w:leader="dot" w:pos="9062"/>
+            </w:tabs>
+            <w:rPr>
+              <w:rFonts w:eastAsiaTheme="minorEastAsia"/>
+              <w:noProof/>
+              <w:lang w:eastAsia="nl-NL"/>
+            </w:rPr>
+          </w:pPr>
+          <w:hyperlink w:anchor="_Toc12885853" w:history="1">
+            <w:r>
+              <w:rPr>
+                <w:rStyle w:val="Hyperlink"/>
+                <w:noProof/>
+                <w:lang w:val="en-US"/>
+              </w:rPr>
+              <w:t>2. User information</w:t>
+            </w:r>
+            <w:r>
+              <w:rPr>
+                <w:noProof/>
+                <w:webHidden/>
+              </w:rPr>
+              <w:tab/>
+            </w:r>
+            <w:r>
+              <w:rPr>
+                <w:noProof/>
+                <w:webHidden/>
+              </w:rPr>
+              <w:fldChar w:fldCharType="begin"/>
+            </w:r>
+            <w:r>
+              <w:rPr>
+                <w:noProof/>
+                <w:webHidden/>
+              </w:rPr>
+              <w:instrText xml:space="preserve"> PAGEREF _Toc12885853 \h </w:instrText>
+            </w:r>
+            <w:r>
+              <w:rPr>
+                <w:noProof/>
+                <w:webHidden/>
+              </w:rPr>
+            </w:r>
+            <w:r>
+              <w:rPr>
+                <w:noProof/>
+                <w:webHidden/>
+              </w:rPr>
+              <w:fldChar w:fldCharType="separate"/>
+            </w:r>
+            <w:r>
+              <w:rPr>
+                <w:noProof/>
+                <w:webHidden/>
+              </w:rPr>
+              <w:t>5</w:t>
             </w:r>
             <w:r>
               <w:rPr>
@@ -1135,14 +1279,14 @@
               <w:lang w:eastAsia="nl-NL"/>
             </w:rPr>
           </w:pPr>
-          <w:hyperlink w:anchor="_Toc11329600" w:history="1">
+          <w:hyperlink w:anchor="_Toc12885854" w:history="1">
             <w:r>
               <w:rPr>
                 <w:rStyle w:val="Hyperlink"/>
                 <w:noProof/>
                 <w:lang w:val="en-US"/>
               </w:rPr>
-              <w:t>1.2 Saving the data</w:t>
+              <w:t>2.1 How to use the MATLAB program?</w:t>
             </w:r>
             <w:r>
               <w:rPr>
@@ -1163,7 +1307,7 @@
                 <w:noProof/>
                 <w:webHidden/>
               </w:rPr>
-              <w:instrText xml:space="preserve"> PAGEREF _Toc11329600 \h </w:instrText>
+              <w:instrText xml:space="preserve"> PAGEREF _Toc12885854 \h </w:instrText>
             </w:r>
             <w:r>
               <w:rPr>
@@ -1183,7 +1327,220 @@
                 <w:noProof/>
                 <w:webHidden/>
               </w:rPr>
-              <w:t>3</w:t>
+              <w:t>5</w:t>
+            </w:r>
+            <w:r>
+              <w:rPr>
+                <w:noProof/>
+                <w:webHidden/>
+              </w:rPr>
+              <w:fldChar w:fldCharType="end"/>
+            </w:r>
+          </w:hyperlink>
+        </w:p>
+        <w:p>
+          <w:pPr>
+            <w:pStyle w:val="Inhopg3"/>
+            <w:tabs>
+              <w:tab w:val="right" w:leader="dot" w:pos="9062"/>
+            </w:tabs>
+            <w:rPr>
+              <w:rFonts w:eastAsiaTheme="minorEastAsia"/>
+              <w:noProof/>
+              <w:lang w:eastAsia="nl-NL"/>
+            </w:rPr>
+          </w:pPr>
+          <w:hyperlink w:anchor="_Toc12885855" w:history="1">
+            <w:r>
+              <w:rPr>
+                <w:rStyle w:val="Hyperlink"/>
+                <w:noProof/>
+                <w:lang w:val="en-US"/>
+              </w:rPr>
+              <w:t>Steps to be taken</w:t>
+            </w:r>
+            <w:r>
+              <w:rPr>
+                <w:noProof/>
+                <w:webHidden/>
+              </w:rPr>
+              <w:tab/>
+            </w:r>
+            <w:r>
+              <w:rPr>
+                <w:noProof/>
+                <w:webHidden/>
+              </w:rPr>
+              <w:fldChar w:fldCharType="begin"/>
+            </w:r>
+            <w:r>
+              <w:rPr>
+                <w:noProof/>
+                <w:webHidden/>
+              </w:rPr>
+              <w:instrText xml:space="preserve"> PAGEREF _Toc12885855 \h </w:instrText>
+            </w:r>
+            <w:r>
+              <w:rPr>
+                <w:noProof/>
+                <w:webHidden/>
+              </w:rPr>
+            </w:r>
+            <w:r>
+              <w:rPr>
+                <w:noProof/>
+                <w:webHidden/>
+              </w:rPr>
+              <w:fldChar w:fldCharType="separate"/>
+            </w:r>
+            <w:r>
+              <w:rPr>
+                <w:noProof/>
+                <w:webHidden/>
+              </w:rPr>
+              <w:t>5</w:t>
+            </w:r>
+            <w:r>
+              <w:rPr>
+                <w:noProof/>
+                <w:webHidden/>
+              </w:rPr>
+              <w:fldChar w:fldCharType="end"/>
+            </w:r>
+          </w:hyperlink>
+        </w:p>
+        <w:p>
+          <w:pPr>
+            <w:pStyle w:val="Inhopg3"/>
+            <w:tabs>
+              <w:tab w:val="right" w:leader="dot" w:pos="9062"/>
+            </w:tabs>
+            <w:rPr>
+              <w:rFonts w:eastAsiaTheme="minorEastAsia"/>
+              <w:noProof/>
+              <w:lang w:eastAsia="nl-NL"/>
+            </w:rPr>
+          </w:pPr>
+          <w:hyperlink w:anchor="_Toc12885856" w:history="1">
+            <w:r>
+              <w:rPr>
+                <w:rStyle w:val="Hyperlink"/>
+                <w:noProof/>
+                <w:lang w:val="en-US"/>
+              </w:rPr>
+              <w:t>Options for the GUI</w:t>
+            </w:r>
+            <w:r>
+              <w:rPr>
+                <w:noProof/>
+                <w:webHidden/>
+              </w:rPr>
+              <w:tab/>
+            </w:r>
+            <w:r>
+              <w:rPr>
+                <w:noProof/>
+                <w:webHidden/>
+              </w:rPr>
+              <w:fldChar w:fldCharType="begin"/>
+            </w:r>
+            <w:r>
+              <w:rPr>
+                <w:noProof/>
+                <w:webHidden/>
+              </w:rPr>
+              <w:instrText xml:space="preserve"> PAGEREF _Toc12885856 \h </w:instrText>
+            </w:r>
+            <w:r>
+              <w:rPr>
+                <w:noProof/>
+                <w:webHidden/>
+              </w:rPr>
+            </w:r>
+            <w:r>
+              <w:rPr>
+                <w:noProof/>
+                <w:webHidden/>
+              </w:rPr>
+              <w:fldChar w:fldCharType="separate"/>
+            </w:r>
+            <w:r>
+              <w:rPr>
+                <w:noProof/>
+                <w:webHidden/>
+              </w:rPr>
+              <w:t>6</w:t>
+            </w:r>
+            <w:r>
+              <w:rPr>
+                <w:noProof/>
+                <w:webHidden/>
+              </w:rPr>
+              <w:fldChar w:fldCharType="end"/>
+            </w:r>
+          </w:hyperlink>
+        </w:p>
+        <w:p>
+          <w:pPr>
+            <w:pStyle w:val="Inhopg2"/>
+            <w:tabs>
+              <w:tab w:val="right" w:leader="dot" w:pos="9062"/>
+            </w:tabs>
+            <w:rPr>
+              <w:rFonts w:eastAsiaTheme="minorEastAsia"/>
+              <w:noProof/>
+              <w:lang w:eastAsia="nl-NL"/>
+            </w:rPr>
+          </w:pPr>
+          <w:hyperlink w:anchor="_Toc12885857" w:history="1">
+            <w:r>
+              <w:rPr>
+                <w:rStyle w:val="Hyperlink"/>
+                <w:noProof/>
+                <w:lang w:val="en-US"/>
+              </w:rPr>
+              <w:t>2.2 What conclusions to draw?</w:t>
+            </w:r>
+            <w:r>
+              <w:rPr>
+                <w:noProof/>
+                <w:webHidden/>
+              </w:rPr>
+              <w:tab/>
+            </w:r>
+            <w:r>
+              <w:rPr>
+                <w:noProof/>
+                <w:webHidden/>
+              </w:rPr>
+              <w:fldChar w:fldCharType="begin"/>
+            </w:r>
+            <w:r>
+              <w:rPr>
+                <w:noProof/>
+                <w:webHidden/>
+              </w:rPr>
+              <w:instrText xml:space="preserve"> PAGEREF _Toc12885857 \h </w:instrText>
+            </w:r>
+            <w:r>
+              <w:rPr>
+                <w:noProof/>
+                <w:webHidden/>
+              </w:rPr>
+            </w:r>
+            <w:r>
+              <w:rPr>
+                <w:noProof/>
+                <w:webHidden/>
+              </w:rPr>
+              <w:fldChar w:fldCharType="separate"/>
+            </w:r>
+            <w:r>
+              <w:rPr>
+                <w:noProof/>
+                <w:webHidden/>
+              </w:rPr>
+              <w:t>6</w:t>
             </w:r>
             <w:r>
               <w:rPr>
@@ -1206,14 +1563,14 @@
               <w:lang w:eastAsia="nl-NL"/>
             </w:rPr>
           </w:pPr>
-          <w:hyperlink w:anchor="_Toc11329601" w:history="1">
+          <w:hyperlink w:anchor="_Toc12885858" w:history="1">
             <w:r>
               <w:rPr>
                 <w:rStyle w:val="Hyperlink"/>
                 <w:noProof/>
                 <w:lang w:val="en-US"/>
               </w:rPr>
-              <w:t>2. User information</w:t>
+              <w:t>3. Editing the program</w:t>
             </w:r>
             <w:r>
               <w:rPr>
@@ -1234,7 +1591,7 @@
                 <w:noProof/>
                 <w:webHidden/>
               </w:rPr>
-              <w:instrText xml:space="preserve"> PAGEREF _Toc11329601 \h </w:instrText>
+              <w:instrText xml:space="preserve"> PAGEREF _Toc12885858 \h </w:instrText>
             </w:r>
             <w:r>
               <w:rPr>
@@ -1254,7 +1611,7 @@
                 <w:noProof/>
                 <w:webHidden/>
               </w:rPr>
-              <w:t>4</w:t>
+              <w:t>7</w:t>
             </w:r>
             <w:r>
               <w:rPr>
@@ -1277,14 +1634,14 @@
               <w:lang w:eastAsia="nl-NL"/>
             </w:rPr>
           </w:pPr>
-          <w:hyperlink w:anchor="_Toc11329602" w:history="1">
+          <w:hyperlink w:anchor="_Toc12885859" w:history="1">
             <w:r>
               <w:rPr>
                 <w:rStyle w:val="Hyperlink"/>
                 <w:noProof/>
                 <w:lang w:val="en-US"/>
               </w:rPr>
-              <w:t>2.1 How to use the MATLAB program?</w:t>
+              <w:t>Data information sheet</w:t>
             </w:r>
             <w:r>
               <w:rPr>
@@ -1305,7 +1662,7 @@
                 <w:noProof/>
                 <w:webHidden/>
               </w:rPr>
-              <w:instrText xml:space="preserve"> PAGEREF _Toc11329602 \h </w:instrText>
+              <w:instrText xml:space="preserve"> PAGEREF _Toc12885859 \h </w:instrText>
             </w:r>
             <w:r>
               <w:rPr>
@@ -1325,149 +1682,7 @@
                 <w:noProof/>
                 <w:webHidden/>
               </w:rPr>
-              <w:t>4</w:t>
-            </w:r>
-            <w:r>
-              <w:rPr>
-                <w:noProof/>
-                <w:webHidden/>
-              </w:rPr>
-              <w:fldChar w:fldCharType="end"/>
-            </w:r>
-          </w:hyperlink>
-        </w:p>
-        <w:p>
-          <w:pPr>
-            <w:pStyle w:val="Inhopg3"/>
-            <w:tabs>
-              <w:tab w:val="right" w:leader="dot" w:pos="9062"/>
-            </w:tabs>
-            <w:rPr>
-              <w:rFonts w:eastAsiaTheme="minorEastAsia"/>
-              <w:noProof/>
-              <w:lang w:eastAsia="nl-NL"/>
-            </w:rPr>
-          </w:pPr>
-          <w:hyperlink w:anchor="_Toc11329603" w:history="1">
-            <w:r>
-              <w:rPr>
-                <w:rStyle w:val="Hyperlink"/>
-                <w:noProof/>
-                <w:lang w:val="en-US"/>
-              </w:rPr>
-              <w:t>Steps to be taken</w:t>
-            </w:r>
-            <w:r>
-              <w:rPr>
-                <w:noProof/>
-                <w:webHidden/>
-              </w:rPr>
-              <w:tab/>
-            </w:r>
-            <w:r>
-              <w:rPr>
-                <w:noProof/>
-                <w:webHidden/>
-              </w:rPr>
-              <w:fldChar w:fldCharType="begin"/>
-            </w:r>
-            <w:r>
-              <w:rPr>
-                <w:noProof/>
-                <w:webHidden/>
-              </w:rPr>
-              <w:instrText xml:space="preserve"> PAGEREF _Toc11329603 \h </w:instrText>
-            </w:r>
-            <w:r>
-              <w:rPr>
-                <w:noProof/>
-                <w:webHidden/>
-              </w:rPr>
-            </w:r>
-            <w:r>
-              <w:rPr>
-                <w:noProof/>
-                <w:webHidden/>
-              </w:rPr>
-              <w:fldChar w:fldCharType="separate"/>
-            </w:r>
-            <w:r>
-              <w:rPr>
-                <w:noProof/>
-                <w:webHidden/>
-              </w:rPr>
-              <w:t>4</w:t>
-            </w:r>
-            <w:r>
-              <w:rPr>
-                <w:noProof/>
-                <w:webHidden/>
-              </w:rPr>
-              <w:fldChar w:fldCharType="end"/>
-            </w:r>
-          </w:hyperlink>
-        </w:p>
-        <w:p>
-          <w:pPr>
-            <w:pStyle w:val="Inhopg3"/>
-            <w:tabs>
-              <w:tab w:val="right" w:leader="dot" w:pos="9062"/>
-            </w:tabs>
-            <w:rPr>
-              <w:rFonts w:eastAsiaTheme="minorEastAsia"/>
-              <w:noProof/>
-              <w:lang w:eastAsia="nl-NL"/>
-            </w:rPr>
-          </w:pPr>
-          <w:hyperlink w:anchor="_Toc11329604" w:history="1">
-            <w:r>
-              <w:rPr>
-                <w:rStyle w:val="Hyperlink"/>
-                <w:noProof/>
-                <w:lang w:val="en-US"/>
-              </w:rPr>
-              <w:t>Options for the GUI</w:t>
-            </w:r>
-            <w:r>
-              <w:rPr>
-                <w:noProof/>
-                <w:webHidden/>
-              </w:rPr>
-              <w:tab/>
-            </w:r>
-            <w:r>
-              <w:rPr>
-                <w:noProof/>
-                <w:webHidden/>
-              </w:rPr>
-              <w:fldChar w:fldCharType="begin"/>
-            </w:r>
-            <w:r>
-              <w:rPr>
-                <w:noProof/>
-                <w:webHidden/>
-              </w:rPr>
-              <w:instrText xml:space="preserve"> PAGEREF _Toc11329604 \h </w:instrText>
-            </w:r>
-            <w:r>
-              <w:rPr>
-                <w:noProof/>
-                <w:webHidden/>
-              </w:rPr>
-            </w:r>
-            <w:r>
-              <w:rPr>
-                <w:noProof/>
-                <w:webHidden/>
-              </w:rPr>
-              <w:fldChar w:fldCharType="separate"/>
-            </w:r>
-            <w:r>
-              <w:rPr>
-                <w:noProof/>
-                <w:webHidden/>
-              </w:rPr>
-              <w:t>5</w:t>
+              <w:t>7</w:t>
             </w:r>
             <w:r>
               <w:rPr>
@@ -1490,14 +1705,14 @@
               <w:lang w:eastAsia="nl-NL"/>
             </w:rPr>
           </w:pPr>
-          <w:hyperlink w:anchor="_Toc11329605" w:history="1">
+          <w:hyperlink w:anchor="_Toc12885860" w:history="1">
             <w:r>
               <w:rPr>
                 <w:rStyle w:val="Hyperlink"/>
                 <w:noProof/>
                 <w:lang w:val="en-US"/>
               </w:rPr>
-              <w:t>2.2 What conclusions to draw?</w:t>
+              <w:t>Data analysis GUI</w:t>
             </w:r>
             <w:r>
               <w:rPr>
@@ -1518,7 +1733,7 @@
                 <w:noProof/>
                 <w:webHidden/>
               </w:rPr>
-              <w:instrText xml:space="preserve"> PAGEREF _Toc11329605 \h </w:instrText>
+              <w:instrText xml:space="preserve"> PAGEREF _Toc12885860 \h </w:instrText>
             </w:r>
             <w:r>
               <w:rPr>
@@ -1538,220 +1753,7 @@
                 <w:noProof/>
                 <w:webHidden/>
               </w:rPr>
-              <w:t>5</w:t>
-            </w:r>
-            <w:r>
-              <w:rPr>
-                <w:noProof/>
-                <w:webHidden/>
-              </w:rPr>
-              <w:fldChar w:fldCharType="end"/>
-            </w:r>
-          </w:hyperlink>
-        </w:p>
-        <w:p>
-          <w:pPr>
-            <w:pStyle w:val="Inhopg1"/>
-            <w:tabs>
-              <w:tab w:val="right" w:leader="dot" w:pos="9062"/>
-            </w:tabs>
-            <w:rPr>
-              <w:rFonts w:eastAsiaTheme="minorEastAsia"/>
-              <w:noProof/>
-              <w:lang w:eastAsia="nl-NL"/>
-            </w:rPr>
-          </w:pPr>
-          <w:hyperlink w:anchor="_Toc11329606" w:history="1">
-            <w:r>
-              <w:rPr>
-                <w:rStyle w:val="Hyperlink"/>
-                <w:noProof/>
-                <w:lang w:val="en-US"/>
-              </w:rPr>
-              <w:t>4. Editing the program (probably separate)</w:t>
-            </w:r>
-            <w:r>
-              <w:rPr>
-                <w:noProof/>
-                <w:webHidden/>
-              </w:rPr>
-              <w:tab/>
-            </w:r>
-            <w:r>
-              <w:rPr>
-                <w:noProof/>
-                <w:webHidden/>
-              </w:rPr>
-              <w:fldChar w:fldCharType="begin"/>
-            </w:r>
-            <w:r>
-              <w:rPr>
-                <w:noProof/>
-                <w:webHidden/>
-              </w:rPr>
-              <w:instrText xml:space="preserve"> PAGEREF _Toc11329606 \h </w:instrText>
-            </w:r>
-            <w:r>
-              <w:rPr>
-                <w:noProof/>
-                <w:webHidden/>
-              </w:rPr>
-            </w:r>
-            <w:r>
-              <w:rPr>
-                <w:noProof/>
-                <w:webHidden/>
-              </w:rPr>
-              <w:fldChar w:fldCharType="separate"/>
-            </w:r>
-            <w:r>
-              <w:rPr>
-                <w:noProof/>
-                <w:webHidden/>
-              </w:rPr>
-              <w:t>6</w:t>
-            </w:r>
-            <w:r>
-              <w:rPr>
-                <w:noProof/>
-                <w:webHidden/>
-              </w:rPr>
-              <w:fldChar w:fldCharType="end"/>
-            </w:r>
-          </w:hyperlink>
-        </w:p>
-        <w:p>
-          <w:pPr>
-            <w:pStyle w:val="Inhopg2"/>
-            <w:tabs>
-              <w:tab w:val="right" w:leader="dot" w:pos="9062"/>
-            </w:tabs>
-            <w:rPr>
-              <w:rFonts w:eastAsiaTheme="minorEastAsia"/>
-              <w:noProof/>
-              <w:lang w:eastAsia="nl-NL"/>
-            </w:rPr>
-          </w:pPr>
-          <w:hyperlink w:anchor="_Toc11329607" w:history="1">
-            <w:r>
-              <w:rPr>
-                <w:rStyle w:val="Hyperlink"/>
-                <w:noProof/>
-                <w:lang w:val="en-US"/>
-              </w:rPr>
-              <w:t>Data information sheet</w:t>
-            </w:r>
-            <w:r>
-              <w:rPr>
-                <w:noProof/>
-                <w:webHidden/>
-              </w:rPr>
-              <w:tab/>
-            </w:r>
-            <w:r>
-              <w:rPr>
-                <w:noProof/>
-                <w:webHidden/>
-              </w:rPr>
-              <w:fldChar w:fldCharType="begin"/>
-            </w:r>
-            <w:r>
-              <w:rPr>
-                <w:noProof/>
-                <w:webHidden/>
-              </w:rPr>
-              <w:instrText xml:space="preserve"> PAGEREF _Toc11329607 \h </w:instrText>
-            </w:r>
-            <w:r>
-              <w:rPr>
-                <w:noProof/>
-                <w:webHidden/>
-              </w:rPr>
-            </w:r>
-            <w:r>
-              <w:rPr>
-                <w:noProof/>
-                <w:webHidden/>
-              </w:rPr>
-              <w:fldChar w:fldCharType="separate"/>
-            </w:r>
-            <w:r>
-              <w:rPr>
-                <w:noProof/>
-                <w:webHidden/>
-              </w:rPr>
-              <w:t>6</w:t>
-            </w:r>
-            <w:r>
-              <w:rPr>
-                <w:noProof/>
-                <w:webHidden/>
-              </w:rPr>
-              <w:fldChar w:fldCharType="end"/>
-            </w:r>
-          </w:hyperlink>
-        </w:p>
-        <w:p>
-          <w:pPr>
-            <w:pStyle w:val="Inhopg2"/>
-            <w:tabs>
-              <w:tab w:val="right" w:leader="dot" w:pos="9062"/>
-            </w:tabs>
-            <w:rPr>
-              <w:rFonts w:eastAsiaTheme="minorEastAsia"/>
-              <w:noProof/>
-              <w:lang w:eastAsia="nl-NL"/>
-            </w:rPr>
-          </w:pPr>
-          <w:hyperlink w:anchor="_Toc11329608" w:history="1">
-            <w:r>
-              <w:rPr>
-                <w:rStyle w:val="Hyperlink"/>
-                <w:noProof/>
-                <w:lang w:val="en-US"/>
-              </w:rPr>
-              <w:t>Data analysis GUI</w:t>
-            </w:r>
-            <w:r>
-              <w:rPr>
-                <w:noProof/>
-                <w:webHidden/>
-              </w:rPr>
-              <w:tab/>
-            </w:r>
-            <w:r>
-              <w:rPr>
-                <w:noProof/>
-                <w:webHidden/>
-              </w:rPr>
-              <w:fldChar w:fldCharType="begin"/>
-            </w:r>
-            <w:r>
-              <w:rPr>
-                <w:noProof/>
-                <w:webHidden/>
-              </w:rPr>
-              <w:instrText xml:space="preserve"> PAGEREF _Toc11329608 \h </w:instrText>
-            </w:r>
-            <w:r>
-              <w:rPr>
-                <w:noProof/>
-                <w:webHidden/>
-              </w:rPr>
-            </w:r>
-            <w:r>
-              <w:rPr>
-                <w:noProof/>
-                <w:webHidden/>
-              </w:rPr>
-              <w:fldChar w:fldCharType="separate"/>
-            </w:r>
-            <w:r>
-              <w:rPr>
-                <w:noProof/>
-                <w:webHidden/>
-              </w:rPr>
-              <w:t>6</w:t>
+              <w:t>7</w:t>
             </w:r>
             <w:r>
               <w:rPr>
@@ -1791,8 +1793,6 @@
     <w:p/>
     <w:p/>
     <w:p/>
-    <w:p/>
-    <w:p/>
     <w:p>
       <w:pPr>
         <w:pStyle w:val="Kop1"/>
@@ -1800,11 +1800,12 @@
           <w:lang w:val="en-US"/>
         </w:rPr>
       </w:pPr>
-      <w:bookmarkStart w:id="0" w:name="_Toc11329596"/>
-      <w:r>
-        <w:rPr>
-          <w:lang w:val="en-US"/>
-        </w:rPr>
+      <w:bookmarkStart w:id="1" w:name="_Toc12885848"/>
+      <w:r>
+        <w:rPr>
+          <w:lang w:val="en-US"/>
+        </w:rPr>
+        <w:lastRenderedPageBreak/>
         <w:t>1.</w:t>
       </w:r>
       <w:r>
@@ -1819,7 +1820,7 @@
         </w:rPr>
         <w:t>Getting the data</w:t>
       </w:r>
-      <w:bookmarkEnd w:id="0"/>
+      <w:bookmarkEnd w:id="1"/>
     </w:p>
     <w:p>
       <w:pPr>
@@ -1841,7 +1842,7 @@
           <w:lang w:val="en-US"/>
         </w:rPr>
       </w:pPr>
-      <w:bookmarkStart w:id="1" w:name="_Toc11329597"/>
+      <w:bookmarkStart w:id="2" w:name="_Toc12885849"/>
       <w:r>
         <w:rPr>
           <w:lang w:val="en-US"/>
@@ -1860,7 +1861,7 @@
         </w:rPr>
         <w:t>DAQ system</w:t>
       </w:r>
-      <w:bookmarkEnd w:id="1"/>
+      <w:bookmarkEnd w:id="2"/>
       <w:r>
         <w:rPr>
           <w:lang w:val="en-US"/>
@@ -1900,7 +1901,7 @@
           <w:lang w:val="en-US"/>
         </w:rPr>
       </w:pPr>
-      <w:bookmarkStart w:id="2" w:name="_Toc11329598"/>
+      <w:bookmarkStart w:id="3" w:name="_Toc12885850"/>
       <w:r>
         <w:rPr>
           <w:lang w:val="en-US"/>
@@ -1925,7 +1926,7 @@
         </w:rPr>
         <w:t xml:space="preserve"> and Data</w:t>
       </w:r>
-      <w:bookmarkEnd w:id="2"/>
+      <w:bookmarkEnd w:id="3"/>
     </w:p>
     <w:p>
       <w:pPr>
@@ -2602,7 +2603,6 @@
               <w:rPr>
                 <w:lang w:val="en-US"/>
               </w:rPr>
-              <w:lastRenderedPageBreak/>
               <w:t>Motor controller temperature (MC_T)</w:t>
             </w:r>
           </w:p>
@@ -2667,6 +2667,7 @@
               <w:rPr>
                 <w:lang w:val="en-US"/>
               </w:rPr>
+              <w:lastRenderedPageBreak/>
               <w:t>Motor controller motor temperature (</w:t>
             </w:r>
             <w:proofErr w:type="spellStart"/>
@@ -2915,7 +2916,6 @@
                 <w:numId w:val="12"/>
               </w:numPr>
             </w:pPr>
-            <w:proofErr w:type="spellStart"/>
             <w:r>
               <w:t>Output</w:t>
             </w:r>
@@ -2928,7 +2928,6 @@
                 <w:numId w:val="12"/>
               </w:numPr>
             </w:pPr>
-            <w:proofErr w:type="spellEnd"/>
             <w:r>
               <w:t>VAB</w:t>
             </w:r>
@@ -3193,19 +3192,25 @@
           <w:lang w:val="en-US"/>
         </w:rPr>
       </w:pPr>
-      <w:bookmarkStart w:id="3" w:name="_Toc11329599"/>
+      <w:bookmarkStart w:id="4" w:name="_Toc12885851"/>
       <w:r>
         <w:rPr>
           <w:lang w:val="en-US"/>
         </w:rPr>
         <w:t xml:space="preserve">1.1.2 </w:t>
       </w:r>
-      <w:bookmarkEnd w:id="3"/>
-      <w:r>
-        <w:rPr>
-          <w:lang w:val="en-US"/>
-        </w:rPr>
-        <w:t xml:space="preserve">DAQ converter </w:t>
+      <w:r>
+        <w:rPr>
+          <w:lang w:val="en-US"/>
+        </w:rPr>
+        <w:t>DAQ converter</w:t>
+      </w:r>
+      <w:bookmarkEnd w:id="4"/>
+      <w:r>
+        <w:rPr>
+          <w:lang w:val="en-US"/>
+        </w:rPr>
+        <w:t xml:space="preserve"> </w:t>
       </w:r>
     </w:p>
     <w:p>
@@ -3381,7 +3386,7 @@
           <w:lang w:val="en-US"/>
         </w:rPr>
       </w:pPr>
-      <w:bookmarkStart w:id="4" w:name="_Toc11329600"/>
+      <w:bookmarkStart w:id="5" w:name="_Toc12885852"/>
       <w:r>
         <w:rPr>
           <w:lang w:val="en-US"/>
@@ -3394,7 +3399,7 @@
         </w:rPr>
         <w:t>Saving the data</w:t>
       </w:r>
-      <w:bookmarkEnd w:id="4"/>
+      <w:bookmarkEnd w:id="5"/>
     </w:p>
     <w:p>
       <w:pPr>
@@ -3422,7 +3427,7 @@
         </w:rPr>
         <w:lastRenderedPageBreak/>
         <w:drawing>
-          <wp:anchor distT="0" distB="0" distL="114300" distR="114300" simplePos="0" relativeHeight="251662336" behindDoc="1" locked="0" layoutInCell="1" allowOverlap="1" wp14:anchorId="7EBF0213">
+          <wp:anchor distT="0" distB="0" distL="114300" distR="114300" simplePos="0" relativeHeight="251662336" behindDoc="1" locked="0" layoutInCell="1" allowOverlap="1" wp14:anchorId="75797DBD" wp14:editId="50D9AAA1">
             <wp:simplePos x="0" y="0"/>
             <wp:positionH relativeFrom="column">
               <wp:posOffset>1302385</wp:posOffset>
@@ -3573,7 +3578,7 @@
           <w:lang w:val="en-US"/>
         </w:rPr>
         <w:drawing>
-          <wp:anchor distT="0" distB="0" distL="114300" distR="114300" simplePos="0" relativeHeight="251663360" behindDoc="1" locked="0" layoutInCell="1" allowOverlap="1">
+          <wp:anchor distT="0" distB="0" distL="114300" distR="114300" simplePos="0" relativeHeight="251663360" behindDoc="1" locked="0" layoutInCell="1" allowOverlap="1" wp14:anchorId="4973BCC7" wp14:editId="781DF369">
             <wp:simplePos x="0" y="0"/>
             <wp:positionH relativeFrom="column">
               <wp:posOffset>3077845</wp:posOffset>
@@ -3749,31 +3754,10 @@
     </w:p>
     <w:p>
       <w:pPr>
-        <w:pStyle w:val="Kop1"/>
-        <w:rPr>
-          <w:lang w:val="en-US"/>
-        </w:rPr>
-      </w:pPr>
-      <w:bookmarkStart w:id="5" w:name="_Toc11329601"/>
-      <w:r>
-        <w:rPr>
-          <w:lang w:val="en-US"/>
-        </w:rPr>
-        <w:t>2</w:t>
-      </w:r>
-      <w:r>
-        <w:rPr>
-          <w:lang w:val="en-US"/>
-        </w:rPr>
-        <w:t xml:space="preserve">. </w:t>
-      </w:r>
-      <w:r>
-        <w:rPr>
-          <w:lang w:val="en-US"/>
-        </w:rPr>
-        <w:t>User information</w:t>
-      </w:r>
-      <w:bookmarkEnd w:id="5"/>
+        <w:rPr>
+          <w:lang w:val="en-US"/>
+        </w:rPr>
+      </w:pPr>
     </w:p>
     <w:p>
       <w:pPr>
@@ -3781,50 +3765,40 @@
           <w:lang w:val="en-US"/>
         </w:rPr>
       </w:pPr>
-      <w:r>
-        <w:rPr>
-          <w:lang w:val="en-US"/>
-        </w:rPr>
-        <w:t xml:space="preserve">In this chapter </w:t>
-      </w:r>
-      <w:r>
-        <w:rPr>
-          <w:lang w:val="en-US"/>
-        </w:rPr>
-        <w:t xml:space="preserve">you can read how to use the MATLAB data analysis program for data analysis. You can also find some guidelines on how to interpret the data. </w:t>
-      </w:r>
     </w:p>
     <w:p>
       <w:pPr>
-        <w:pStyle w:val="Kop2"/>
-        <w:rPr>
-          <w:lang w:val="en-US"/>
-        </w:rPr>
-      </w:pPr>
-      <w:bookmarkStart w:id="6" w:name="_Toc11329602"/>
-      <w:r>
-        <w:rPr>
-          <w:lang w:val="en-US"/>
-        </w:rPr>
+        <w:rPr>
+          <w:lang w:val="en-US"/>
+        </w:rPr>
+      </w:pPr>
+    </w:p>
+    <w:p>
+      <w:pPr>
+        <w:pStyle w:val="Kop1"/>
+        <w:rPr>
+          <w:lang w:val="en-US"/>
+        </w:rPr>
+      </w:pPr>
+      <w:bookmarkStart w:id="6" w:name="_Toc12885853"/>
+      <w:r>
+        <w:rPr>
+          <w:lang w:val="en-US"/>
+        </w:rPr>
+        <w:lastRenderedPageBreak/>
         <w:t>2</w:t>
       </w:r>
       <w:r>
         <w:rPr>
           <w:lang w:val="en-US"/>
         </w:rPr>
-        <w:t xml:space="preserve">.1 </w:t>
-      </w:r>
-      <w:r>
-        <w:rPr>
-          <w:lang w:val="en-US"/>
-        </w:rPr>
-        <w:t>Ho</w:t>
-      </w:r>
-      <w:r>
-        <w:rPr>
-          <w:lang w:val="en-US"/>
-        </w:rPr>
-        <w:t>w to use the MATLAB program?</w:t>
+        <w:t xml:space="preserve">. </w:t>
+      </w:r>
+      <w:r>
+        <w:rPr>
+          <w:lang w:val="en-US"/>
+        </w:rPr>
+        <w:t>User information</w:t>
       </w:r>
       <w:bookmarkEnd w:id="6"/>
     </w:p>
@@ -3838,37 +3812,83 @@
         <w:rPr>
           <w:lang w:val="en-US"/>
         </w:rPr>
-        <w:t xml:space="preserve">First of course you need to have MATLAB installed on the computer you are using. Secondly you need to have downloaded and unpacked the zip-file containing the </w:t>
-      </w:r>
-      <w:r>
-        <w:rPr>
-          <w:lang w:val="en-US"/>
-        </w:rPr>
-        <w:lastRenderedPageBreak/>
-        <w:t xml:space="preserve">MATLAB programs from Confluence. If correct these contain all the functions you will need. </w:t>
-      </w:r>
-      <w:r>
-        <w:rPr>
-          <w:lang w:val="en-US"/>
-        </w:rPr>
-        <w:t>Now you can start with the data analysis!</w:t>
+        <w:t xml:space="preserve">In this chapter </w:t>
+      </w:r>
+      <w:r>
+        <w:rPr>
+          <w:lang w:val="en-US"/>
+        </w:rPr>
+        <w:t xml:space="preserve">you can read how to use the MATLAB data analysis program for data analysis. You can also find some guidelines on how to interpret the data. </w:t>
       </w:r>
     </w:p>
     <w:p>
       <w:pPr>
+        <w:pStyle w:val="Kop2"/>
+        <w:rPr>
+          <w:lang w:val="en-US"/>
+        </w:rPr>
+      </w:pPr>
+      <w:bookmarkStart w:id="7" w:name="_Toc12885854"/>
+      <w:r>
+        <w:rPr>
+          <w:lang w:val="en-US"/>
+        </w:rPr>
+        <w:t>2</w:t>
+      </w:r>
+      <w:r>
+        <w:rPr>
+          <w:lang w:val="en-US"/>
+        </w:rPr>
+        <w:t xml:space="preserve">.1 </w:t>
+      </w:r>
+      <w:r>
+        <w:rPr>
+          <w:lang w:val="en-US"/>
+        </w:rPr>
+        <w:t>Ho</w:t>
+      </w:r>
+      <w:r>
+        <w:rPr>
+          <w:lang w:val="en-US"/>
+        </w:rPr>
+        <w:t>w to use the MATLAB program?</w:t>
+      </w:r>
+      <w:bookmarkEnd w:id="7"/>
+    </w:p>
+    <w:p>
+      <w:pPr>
+        <w:rPr>
+          <w:lang w:val="en-US"/>
+        </w:rPr>
+      </w:pPr>
+      <w:r>
+        <w:rPr>
+          <w:lang w:val="en-US"/>
+        </w:rPr>
+        <w:t xml:space="preserve">First of course you need to have MATLAB installed on the computer you are using. Secondly you need to have downloaded and unpacked the zip-file containing the MATLAB programs from Confluence. If correct these contain all the functions you will need. </w:t>
+      </w:r>
+      <w:r>
+        <w:rPr>
+          <w:lang w:val="en-US"/>
+        </w:rPr>
+        <w:t>Now you can start with the data analysis!</w:t>
+      </w:r>
+    </w:p>
+    <w:p>
+      <w:pPr>
         <w:pStyle w:val="Kop3"/>
         <w:rPr>
           <w:lang w:val="en-US"/>
         </w:rPr>
       </w:pPr>
-      <w:bookmarkStart w:id="7" w:name="_Toc11329603"/>
+      <w:bookmarkStart w:id="8" w:name="_Toc12885855"/>
       <w:r>
         <w:rPr>
           <w:lang w:val="en-US"/>
         </w:rPr>
         <w:t>Steps to be taken</w:t>
       </w:r>
-      <w:bookmarkEnd w:id="7"/>
+      <w:bookmarkEnd w:id="8"/>
     </w:p>
     <w:p>
       <w:pPr>
@@ -4071,7 +4091,7 @@
           <w:lang w:val="en-US"/>
         </w:rPr>
         <w:drawing>
-          <wp:anchor distT="0" distB="0" distL="114300" distR="114300" simplePos="0" relativeHeight="251664384" behindDoc="0" locked="0" layoutInCell="1" allowOverlap="1">
+          <wp:anchor distT="0" distB="0" distL="114300" distR="114300" simplePos="0" relativeHeight="251664384" behindDoc="0" locked="0" layoutInCell="1" allowOverlap="1" wp14:anchorId="300FEA2C" wp14:editId="6D976A88">
             <wp:simplePos x="0" y="0"/>
             <wp:positionH relativeFrom="margin">
               <wp:posOffset>4281805</wp:posOffset>
@@ -4200,8 +4220,6 @@
         </w:rPr>
         <w:t xml:space="preserve">If the data is not from a track or the track is not in the list, type “ “, in that case the sectors are not available. </w:t>
       </w:r>
-      <w:bookmarkStart w:id="8" w:name="_GoBack"/>
-      <w:bookmarkEnd w:id="8"/>
     </w:p>
     <w:p>
       <w:pPr>
@@ -4220,6 +4238,12 @@
         </w:rPr>
         <w:t>The program will now open a figure GUI with 3 subplots and a panel with buttons and dropdown menu’s.</w:t>
       </w:r>
+      <w:r>
+        <w:rPr>
+          <w:lang w:val="en-US"/>
+        </w:rPr>
+        <w:t xml:space="preserve"> It will also open a second GUI with 4 channel subplots, which can plot the data against the distance. Note that sometimes it can require some time to update all the graphs. </w:t>
+      </w:r>
     </w:p>
     <w:p>
       <w:pPr>
@@ -4248,7 +4272,7 @@
         </w:rPr>
         <w:lastRenderedPageBreak/>
         <w:drawing>
-          <wp:anchor distT="0" distB="0" distL="114300" distR="114300" simplePos="0" relativeHeight="251665408" behindDoc="1" locked="0" layoutInCell="1" allowOverlap="1">
+          <wp:anchor distT="0" distB="0" distL="114300" distR="114300" simplePos="0" relativeHeight="251665408" behindDoc="1" locked="0" layoutInCell="1" allowOverlap="1" wp14:anchorId="64DEC75C" wp14:editId="5192FA40">
             <wp:simplePos x="0" y="0"/>
             <wp:positionH relativeFrom="column">
               <wp:posOffset>304165</wp:posOffset>
@@ -4311,7 +4335,7 @@
           </wp:anchor>
         </w:drawing>
       </w:r>
-      <w:bookmarkStart w:id="9" w:name="_Toc11329604"/>
+      <w:bookmarkStart w:id="9" w:name="_Toc12885856"/>
       <w:r>
         <w:rPr>
           <w:rStyle w:val="Kop3Char"/>
@@ -4743,7 +4767,7 @@
           <w:lang w:val="en-US"/>
         </w:rPr>
       </w:pPr>
-      <w:bookmarkStart w:id="10" w:name="_Toc11329605"/>
+      <w:bookmarkStart w:id="10" w:name="_Toc12885857"/>
       <w:r>
         <w:rPr>
           <w:lang w:val="en-US"/>
@@ -4850,19 +4874,19 @@
           <w:lang w:val="en-US"/>
         </w:rPr>
       </w:pPr>
+      <w:bookmarkStart w:id="11" w:name="_Toc12885858"/>
       <w:r>
         <w:rPr>
           <w:lang w:val="en-US"/>
         </w:rPr>
         <w:lastRenderedPageBreak/>
-        <w:t xml:space="preserve">4. </w:t>
-      </w:r>
-      <w:bookmarkStart w:id="11" w:name="_Toc11329606"/>
-      <w:r>
-        <w:rPr>
-          <w:lang w:val="en-US"/>
-        </w:rPr>
-        <w:t>Editing the program</w:t>
+        <w:t>3</w:t>
+      </w:r>
+      <w:r>
+        <w:rPr>
+          <w:lang w:val="en-US"/>
+        </w:rPr>
+        <w:t>. Editing the program</w:t>
       </w:r>
       <w:bookmarkEnd w:id="11"/>
     </w:p>
@@ -4872,7 +4896,6 @@
           <w:lang w:val="en-US"/>
         </w:rPr>
       </w:pPr>
-      <w:bookmarkStart w:id="12" w:name="_Toc11329607"/>
       <w:r>
         <w:rPr>
           <w:lang w:val="en-US"/>
@@ -4894,6 +4917,7 @@
           <w:lang w:val="en-US"/>
         </w:rPr>
       </w:pPr>
+      <w:bookmarkStart w:id="12" w:name="_Toc12885859"/>
       <w:r>
         <w:rPr>
           <w:lang w:val="en-US"/>
@@ -4916,7 +4940,7 @@
           <w:lang w:val="en-US"/>
         </w:rPr>
       </w:pPr>
-      <w:bookmarkStart w:id="13" w:name="_Toc11329608"/>
+      <w:bookmarkStart w:id="13" w:name="_Toc12885860"/>
       <w:r>
         <w:rPr>
           <w:lang w:val="en-US"/>
@@ -6856,6 +6880,7 @@
   <w:style w:type="character" w:default="1" w:styleId="Standaardalinea-lettertype">
     <w:name w:val="Default Paragraph Font"/>
     <w:uiPriority w:val="1"/>
+    <w:semiHidden/>
     <w:unhideWhenUsed/>
   </w:style>
   <w:style w:type="table" w:default="1" w:styleId="Standaardtabel">
@@ -7359,7 +7384,7 @@
 </file>
 
 <file path=customXml/itemProps2.xml><?xml version="1.0" encoding="utf-8"?>
-<ds:datastoreItem xmlns:ds="http://schemas.openxmlformats.org/officeDocument/2006/customXml" ds:itemID="{AC582131-0765-4385-95F3-0B46F00BC743}">
+<ds:datastoreItem xmlns:ds="http://schemas.openxmlformats.org/officeDocument/2006/customXml" ds:itemID="{410548A2-CFB9-4E5D-8A6C-FCC667FD0CE3}">
   <ds:schemaRefs>
     <ds:schemaRef ds:uri="http://schemas.openxmlformats.org/officeDocument/2006/bibliography"/>
   </ds:schemaRefs>
